--- a/api/functions/Word/Lekplatsprotokoll/Lekplatsbesiktning mall cert.docx
+++ b/api/functions/Word/Lekplatsprotokoll/Lekplatsbesiktning mall cert.docx
@@ -1097,7 +1097,6 @@
             <w14:uncheckedState w14:val="2610" w14:font="MS Gothic"/>
           </w14:checkbox>
         </w:sdtPr>
-        <w:sdtEndPr/>
         <w:sdtContent>
           <w:r>
             <w:rPr>
@@ -1158,7 +1157,6 @@
             <w14:uncheckedState w14:val="2610" w14:font="MS Gothic"/>
           </w14:checkbox>
         </w:sdtPr>
-        <w:sdtEndPr/>
         <w:sdtContent>
           <w:r>
             <w:rPr>
@@ -1367,7 +1365,6 @@
             <w14:uncheckedState w14:val="2610" w14:font="MS Gothic"/>
           </w14:checkbox>
         </w:sdtPr>
-        <w:sdtEndPr/>
         <w:sdtContent>
           <w:r>
             <w:rPr>
@@ -1473,7 +1470,6 @@
             <w14:uncheckedState w14:val="2610" w14:font="MS Gothic"/>
           </w14:checkbox>
         </w:sdtPr>
-        <w:sdtEndPr/>
         <w:sdtContent>
           <w:r>
             <w:rPr>
@@ -1543,7 +1539,6 @@
             <w14:uncheckedState w14:val="2610" w14:font="MS Gothic"/>
           </w14:checkbox>
         </w:sdtPr>
-        <w:sdtEndPr/>
         <w:sdtContent>
           <w:r>
             <w:rPr>
@@ -1819,7 +1814,6 @@
           <w:showingPlcHdr/>
           <w:text/>
         </w:sdtPr>
-        <w:sdtEndPr/>
         <w:sdtContent>
           <w:r>
             <w:rPr>
@@ -2765,7 +2759,6 @@
             <w14:uncheckedState w14:val="2610" w14:font="MS Gothic"/>
           </w14:checkbox>
         </w:sdtPr>
-        <w:sdtEndPr/>
         <w:sdtContent>
           <w:r>
             <w:rPr>
@@ -2811,7 +2804,6 @@
             <w14:uncheckedState w14:val="2610" w14:font="MS Gothic"/>
           </w14:checkbox>
         </w:sdtPr>
-        <w:sdtEndPr/>
         <w:sdtContent>
           <w:r>
             <w:rPr>
@@ -5852,6 +5844,7 @@
     <w:rsid w:val="00EA1E54"/>
     <w:rsid w:val="00EB1AFC"/>
     <w:rsid w:val="00F35311"/>
+    <w:rsid w:val="00F84AD0"/>
     <w:rsid w:val="00FA357F"/>
   </w:rsids>
   <m:mathPr>
@@ -6643,6 +6636,30 @@
 </file>
 
 <file path=customXml/item1.xml><?xml version="1.0" encoding="utf-8"?>
+<?mso-contentType ?>
+<FormTemplates xmlns="http://schemas.microsoft.com/sharepoint/v3/contenttype/forms">
+  <Display>DocumentLibraryForm</Display>
+  <Edit>DocumentLibraryForm</Edit>
+  <New>DocumentLibraryForm</New>
+</FormTemplates>
+</file>
+
+<file path=customXml/item2.xml><?xml version="1.0" encoding="utf-8"?>
+<b:Sources xmlns:b="http://schemas.openxmlformats.org/officeDocument/2006/bibliography" xmlns="http://schemas.openxmlformats.org/officeDocument/2006/bibliography" SelectedStyle="\APA.XSL" StyleName="APA"/>
+</file>
+
+<file path=customXml/item3.xml><?xml version="1.0" encoding="utf-8"?>
+<p:properties xmlns:p="http://schemas.microsoft.com/office/2006/metadata/properties" xmlns:xsi="http://www.w3.org/2001/XMLSchema-instance" xmlns:pc="http://schemas.microsoft.com/office/infopath/2007/PartnerControls">
+  <documentManagement>
+    <TaxCatchAll xmlns="3c40386b-d4fd-41b0-9b45-62c39e579634" xsi:nil="true"/>
+    <lcf76f155ced4ddcb4097134ff3c332f xmlns="9c3498dc-044d-40ec-8b72-9fb805053ff5">
+      <Terms xmlns="http://schemas.microsoft.com/office/infopath/2007/PartnerControls"/>
+    </lcf76f155ced4ddcb4097134ff3c332f>
+  </documentManagement>
+</p:properties>
+</file>
+
+<file path=customXml/item4.xml><?xml version="1.0" encoding="utf-8"?>
 <ct:contentTypeSchema xmlns:ct="http://schemas.microsoft.com/office/2006/metadata/contentType" xmlns:ma="http://schemas.microsoft.com/office/2006/metadata/properties/metaAttributes" ct:_="" ma:_="" ma:contentTypeName="dokument" ma:contentTypeID="0x0101002A5F4E321CB7D345BC7EBD08EF67C734" ma:contentTypeVersion="14" ma:contentTypeDescription="Skapa ett nytt dokument." ma:contentTypeScope="" ma:versionID="7050159a2a90a40e3e4e5d67d89c53d0">
   <xsd:schema xmlns:xsd="http://www.w3.org/2001/XMLSchema" xmlns:xs="http://www.w3.org/2001/XMLSchema" xmlns:p="http://schemas.microsoft.com/office/2006/metadata/properties" xmlns:ns2="9c3498dc-044d-40ec-8b72-9fb805053ff5" xmlns:ns3="3c40386b-d4fd-41b0-9b45-62c39e579634" targetNamespace="http://schemas.microsoft.com/office/2006/metadata/properties" ma:root="true" ma:fieldsID="c35c1289dd4e7b9cac5f407873065ec1" ns2:_="" ns3:_="">
     <xsd:import namespace="9c3498dc-044d-40ec-8b72-9fb805053ff5"/>
@@ -6873,31 +6890,34 @@
 </ct:contentTypeSchema>
 </file>
 
-<file path=customXml/item2.xml><?xml version="1.0" encoding="utf-8"?>
-<p:properties xmlns:p="http://schemas.microsoft.com/office/2006/metadata/properties" xmlns:xsi="http://www.w3.org/2001/XMLSchema-instance" xmlns:pc="http://schemas.microsoft.com/office/infopath/2007/PartnerControls">
-  <documentManagement>
-    <TaxCatchAll xmlns="3c40386b-d4fd-41b0-9b45-62c39e579634" xsi:nil="true"/>
-    <lcf76f155ced4ddcb4097134ff3c332f xmlns="9c3498dc-044d-40ec-8b72-9fb805053ff5">
-      <Terms xmlns="http://schemas.microsoft.com/office/infopath/2007/PartnerControls"/>
-    </lcf76f155ced4ddcb4097134ff3c332f>
-  </documentManagement>
-</p:properties>
+<file path=customXml/itemProps1.xml><?xml version="1.0" encoding="utf-8"?>
+<ds:datastoreItem xmlns:ds="http://schemas.openxmlformats.org/officeDocument/2006/customXml" ds:itemID="{A2D644E3-EFBC-4552-8C24-EABEAD5A05B7}">
+  <ds:schemaRefs>
+    <ds:schemaRef ds:uri="http://schemas.microsoft.com/sharepoint/v3/contenttype/forms"/>
+  </ds:schemaRefs>
+</ds:datastoreItem>
 </file>
 
-<file path=customXml/item3.xml><?xml version="1.0" encoding="utf-8"?>
-<b:Sources xmlns:b="http://schemas.openxmlformats.org/officeDocument/2006/bibliography" xmlns="http://schemas.openxmlformats.org/officeDocument/2006/bibliography" SelectedStyle="\APA.XSL" StyleName="APA"/>
+<file path=customXml/itemProps2.xml><?xml version="1.0" encoding="utf-8"?>
+<ds:datastoreItem xmlns:ds="http://schemas.openxmlformats.org/officeDocument/2006/customXml" ds:itemID="{8F28BA88-A88E-48B6-8A0B-6F0F38BA6FA8}">
+  <ds:schemaRefs>
+    <ds:schemaRef ds:uri="http://schemas.openxmlformats.org/officeDocument/2006/bibliography"/>
+  </ds:schemaRefs>
+</ds:datastoreItem>
 </file>
 
-<file path=customXml/item4.xml><?xml version="1.0" encoding="utf-8"?>
-<?mso-contentType ?>
-<FormTemplates xmlns="http://schemas.microsoft.com/sharepoint/v3/contenttype/forms">
-  <Display>DocumentLibraryForm</Display>
-  <Edit>DocumentLibraryForm</Edit>
-  <New>DocumentLibraryForm</New>
-</FormTemplates>
+<file path=customXml/itemProps3.xml><?xml version="1.0" encoding="utf-8"?>
+<ds:datastoreItem xmlns:ds="http://schemas.openxmlformats.org/officeDocument/2006/customXml" ds:itemID="{FCECC9B1-A52C-4D87-9C83-05BDB91CB06E}">
+  <ds:schemaRefs>
+    <ds:schemaRef ds:uri="http://schemas.microsoft.com/office/2006/metadata/properties"/>
+    <ds:schemaRef ds:uri="http://schemas.microsoft.com/office/infopath/2007/PartnerControls"/>
+    <ds:schemaRef ds:uri="3c40386b-d4fd-41b0-9b45-62c39e579634"/>
+    <ds:schemaRef ds:uri="9c3498dc-044d-40ec-8b72-9fb805053ff5"/>
+  </ds:schemaRefs>
+</ds:datastoreItem>
 </file>
 
-<file path=customXml/itemProps1.xml><?xml version="1.0" encoding="utf-8"?>
+<file path=customXml/itemProps4.xml><?xml version="1.0" encoding="utf-8"?>
 <ds:datastoreItem xmlns:ds="http://schemas.openxmlformats.org/officeDocument/2006/customXml" ds:itemID="{F24B58B8-FDC1-4747-BE30-233A9692FC7B}">
   <ds:schemaRefs>
     <ds:schemaRef ds:uri="http://schemas.microsoft.com/office/2006/metadata/contentType"/>
@@ -6914,31 +6934,4 @@
     <ds:schemaRef ds:uri="http://schemas.microsoft.com/internal/obd"/>
   </ds:schemaRefs>
 </ds:datastoreItem>
-</file>
-
-<file path=customXml/itemProps2.xml><?xml version="1.0" encoding="utf-8"?>
-<ds:datastoreItem xmlns:ds="http://schemas.openxmlformats.org/officeDocument/2006/customXml" ds:itemID="{FCECC9B1-A52C-4D87-9C83-05BDB91CB06E}">
-  <ds:schemaRefs>
-    <ds:schemaRef ds:uri="http://schemas.microsoft.com/office/2006/metadata/properties"/>
-    <ds:schemaRef ds:uri="http://schemas.microsoft.com/office/infopath/2007/PartnerControls"/>
-    <ds:schemaRef ds:uri="3c40386b-d4fd-41b0-9b45-62c39e579634"/>
-    <ds:schemaRef ds:uri="9c3498dc-044d-40ec-8b72-9fb805053ff5"/>
-  </ds:schemaRefs>
-</ds:datastoreItem>
-</file>
-
-<file path=customXml/itemProps3.xml><?xml version="1.0" encoding="utf-8"?>
-<ds:datastoreItem xmlns:ds="http://schemas.openxmlformats.org/officeDocument/2006/customXml" ds:itemID="{8F28BA88-A88E-48B6-8A0B-6F0F38BA6FA8}">
-  <ds:schemaRefs>
-    <ds:schemaRef ds:uri="http://schemas.openxmlformats.org/officeDocument/2006/bibliography"/>
-  </ds:schemaRefs>
-</ds:datastoreItem>
-</file>
-
-<file path=customXml/itemProps4.xml><?xml version="1.0" encoding="utf-8"?>
-<ds:datastoreItem xmlns:ds="http://schemas.openxmlformats.org/officeDocument/2006/customXml" ds:itemID="{A2D644E3-EFBC-4552-8C24-EABEAD5A05B7}">
-  <ds:schemaRefs>
-    <ds:schemaRef ds:uri="http://schemas.microsoft.com/sharepoint/v3/contenttype/forms"/>
-  </ds:schemaRefs>
-</ds:datastoreItem>
 </file>
--- a/api/functions/Word/Lekplatsprotokoll/Lekplatsbesiktning mall cert.docx
+++ b/api/functions/Word/Lekplatsprotokoll/Lekplatsbesiktning mall cert.docx
@@ -301,18 +301,8 @@
                 <w:sz w:val="20"/>
                 <w:szCs w:val="20"/>
               </w:rPr>
-              <w:t>Lekplatsadress/</w:t>
-            </w:r>
-            <w:proofErr w:type="spellStart"/>
-            <w:r>
-              <w:rPr>
-                <w:b/>
-                <w:sz w:val="20"/>
-                <w:szCs w:val="20"/>
-              </w:rPr>
-              <w:t>Lekplatsnr</w:t>
-            </w:r>
-            <w:proofErr w:type="spellEnd"/>
+              <w:t>Lekplatsadress/Lekplatsnr</w:t>
+            </w:r>
           </w:p>
         </w:tc>
       </w:tr>
@@ -1097,6 +1087,7 @@
             <w14:uncheckedState w14:val="2610" w14:font="MS Gothic"/>
           </w14:checkbox>
         </w:sdtPr>
+        <w:sdtEndPr/>
         <w:sdtContent>
           <w:r>
             <w:rPr>
@@ -1157,6 +1148,7 @@
             <w14:uncheckedState w14:val="2610" w14:font="MS Gothic"/>
           </w14:checkbox>
         </w:sdtPr>
+        <w:sdtEndPr/>
         <w:sdtContent>
           <w:r>
             <w:rPr>
@@ -1273,23 +1265,13 @@
         </w:rPr>
         <w:br/>
       </w:r>
-      <w:proofErr w:type="spellStart"/>
       <w:r>
         <w:rPr>
           <w:i/>
           <w:sz w:val="16"/>
           <w:szCs w:val="16"/>
         </w:rPr>
-        <w:t>Fitness</w:t>
-      </w:r>
-      <w:proofErr w:type="spellEnd"/>
-      <w:r>
-        <w:rPr>
-          <w:i/>
-          <w:sz w:val="16"/>
-          <w:szCs w:val="16"/>
-        </w:rPr>
-        <w:t xml:space="preserve">-utrustning vid andra lekredskap besiktigas enligt SS-EN 1176 och </w:t>
+        <w:t xml:space="preserve">Fitness-utrustning vid andra lekredskap besiktigas enligt SS-EN 1176 och </w:t>
       </w:r>
       <w:r>
         <w:rPr>
@@ -1365,6 +1347,7 @@
             <w14:uncheckedState w14:val="2610" w14:font="MS Gothic"/>
           </w14:checkbox>
         </w:sdtPr>
+        <w:sdtEndPr/>
         <w:sdtContent>
           <w:r>
             <w:rPr>
@@ -1402,17 +1385,8 @@
           <w:sz w:val="20"/>
           <w:szCs w:val="20"/>
         </w:rPr>
-        <w:t xml:space="preserve"> kontrolleras med </w:t>
-      </w:r>
-      <w:proofErr w:type="spellStart"/>
-      <w:r>
-        <w:rPr>
-          <w:sz w:val="20"/>
-          <w:szCs w:val="20"/>
-        </w:rPr>
-        <w:t>stickprover</w:t>
-      </w:r>
-      <w:proofErr w:type="spellEnd"/>
+        <w:t xml:space="preserve"> kontrolleras med stickprover</w:t>
+      </w:r>
       <w:r>
         <w:rPr>
           <w:sz w:val="20"/>
@@ -1470,6 +1444,7 @@
             <w14:uncheckedState w14:val="2610" w14:font="MS Gothic"/>
           </w14:checkbox>
         </w:sdtPr>
+        <w:sdtEndPr/>
         <w:sdtContent>
           <w:r>
             <w:rPr>
@@ -1539,6 +1514,7 @@
             <w14:uncheckedState w14:val="2610" w14:font="MS Gothic"/>
           </w14:checkbox>
         </w:sdtPr>
+        <w:sdtEndPr/>
         <w:sdtContent>
           <w:r>
             <w:rPr>
@@ -1814,6 +1790,7 @@
           <w:showingPlcHdr/>
           <w:text/>
         </w:sdtPr>
+        <w:sdtEndPr/>
         <w:sdtContent>
           <w:r>
             <w:rPr>
@@ -2223,29 +2200,7 @@
           <w:szCs w:val="16"/>
           <w:lang w:val="nb-NO"/>
         </w:rPr>
-        <w:t xml:space="preserve">SERENO </w:t>
-      </w:r>
-      <w:proofErr w:type="spellStart"/>
-      <w:r>
-        <w:rPr>
-          <w:bCs/>
-          <w:color w:val="000000"/>
-          <w:sz w:val="16"/>
-          <w:szCs w:val="16"/>
-          <w:lang w:val="nb-NO"/>
-        </w:rPr>
-        <w:t>Certifiering</w:t>
-      </w:r>
-      <w:proofErr w:type="spellEnd"/>
-      <w:r>
-        <w:rPr>
-          <w:bCs/>
-          <w:color w:val="000000"/>
-          <w:sz w:val="16"/>
-          <w:szCs w:val="16"/>
-          <w:lang w:val="nb-NO"/>
-        </w:rPr>
-        <w:t xml:space="preserve"> AB</w:t>
+        <w:t>SERENO Certifiering AB</w:t>
       </w:r>
     </w:p>
     <w:p>
@@ -2318,9 +2273,8 @@
           <w:szCs w:val="16"/>
           <w:lang w:val="nb-NO"/>
         </w:rPr>
-        <w:t xml:space="preserve">114 </w:t>
-      </w:r>
-      <w:proofErr w:type="gramStart"/>
+        <w:t>114 86</w:t>
+      </w:r>
       <w:r>
         <w:rPr>
           <w:color w:val="000000"/>
@@ -2328,7 +2282,7 @@
           <w:szCs w:val="16"/>
           <w:lang w:val="nb-NO"/>
         </w:rPr>
-        <w:t>86</w:t>
+        <w:t xml:space="preserve"> </w:t>
       </w:r>
       <w:r>
         <w:rPr>
@@ -2337,26 +2291,7 @@
           <w:szCs w:val="16"/>
           <w:lang w:val="nb-NO"/>
         </w:rPr>
-        <w:t xml:space="preserve"> </w:t>
-      </w:r>
-      <w:r>
-        <w:rPr>
-          <w:color w:val="000000"/>
-          <w:sz w:val="16"/>
-          <w:szCs w:val="16"/>
-          <w:lang w:val="nb-NO"/>
-        </w:rPr>
-        <w:t xml:space="preserve"> STOCKHOLM</w:t>
-      </w:r>
-      <w:proofErr w:type="gramEnd"/>
-      <w:r>
-        <w:rPr>
-          <w:color w:val="000000"/>
-          <w:sz w:val="16"/>
-          <w:szCs w:val="16"/>
-          <w:lang w:val="nb-NO"/>
-        </w:rPr>
-        <w:t xml:space="preserve"> </w:t>
+        <w:t xml:space="preserve"> STOCKHOLM </w:t>
       </w:r>
     </w:p>
     <w:p>
@@ -2710,25 +2645,7 @@
           <w:sz w:val="16"/>
           <w:szCs w:val="16"/>
         </w:rPr>
-        <w:t>(beställarens uppgifter samt/</w:t>
-      </w:r>
-      <w:proofErr w:type="gramStart"/>
-      <w:r>
-        <w:rPr>
-          <w:color w:val="60A730"/>
-          <w:sz w:val="16"/>
-          <w:szCs w:val="16"/>
-        </w:rPr>
-        <w:t>alt besiktningsmannens</w:t>
-      </w:r>
-      <w:proofErr w:type="gramEnd"/>
-      <w:r>
-        <w:rPr>
-          <w:color w:val="60A730"/>
-          <w:sz w:val="16"/>
-          <w:szCs w:val="16"/>
-        </w:rPr>
-        <w:t xml:space="preserve"> anmärkningar)</w:t>
+        <w:t>(beställarens uppgifter samt/alt besiktningsmannens anmärkningar)</w:t>
       </w:r>
     </w:p>
     <w:p>
@@ -2759,6 +2676,7 @@
             <w14:uncheckedState w14:val="2610" w14:font="MS Gothic"/>
           </w14:checkbox>
         </w:sdtPr>
+        <w:sdtEndPr/>
         <w:sdtContent>
           <w:r>
             <w:rPr>
@@ -2804,6 +2722,7 @@
             <w14:uncheckedState w14:val="2610" w14:font="MS Gothic"/>
           </w14:checkbox>
         </w:sdtPr>
+        <w:sdtEndPr/>
         <w:sdtContent>
           <w:r>
             <w:rPr>
@@ -2822,7 +2741,6 @@
         </w:rPr>
         <w:t xml:space="preserve"> </w:t>
       </w:r>
-      <w:proofErr w:type="spellStart"/>
       <w:r>
         <w:rPr>
           <w:u w:val="single"/>
@@ -2830,7 +2748,6 @@
         </w:rPr>
         <w:t>Saknas</w:t>
       </w:r>
-      <w:proofErr w:type="spellEnd"/>
     </w:p>
     <w:tbl>
       <w:tblPr>
@@ -3341,39 +3258,8 @@
           <w:sz w:val="20"/>
           <w:szCs w:val="20"/>
         </w:rPr>
-        <w:t xml:space="preserve">Enligt SS-EN </w:t>
-      </w:r>
-      <w:proofErr w:type="gramStart"/>
-      <w:r>
-        <w:rPr>
-          <w:i/>
-          <w:sz w:val="20"/>
-          <w:szCs w:val="20"/>
-        </w:rPr>
-        <w:t>1176-7</w:t>
-      </w:r>
-      <w:proofErr w:type="gramEnd"/>
-      <w:r>
-        <w:rPr>
-          <w:i/>
-          <w:sz w:val="20"/>
-          <w:szCs w:val="20"/>
-        </w:rPr>
-        <w:t>, avsnitt 8.1.1, 8.2.3, 8.2.4, 8.2.5, 8.2.6, 8.2.7, 8.2.9</w:t>
-      </w:r>
-    </w:p>
-    <w:p>
-      <w:pPr>
-        <w:spacing w:after="200" w:line="276" w:lineRule="auto"/>
-        <w:rPr>
-          <w:rFonts w:asciiTheme="majorHAnsi" w:eastAsiaTheme="majorEastAsia" w:hAnsiTheme="majorHAnsi" w:cstheme="majorBidi"/>
-          <w:b/>
-          <w:bCs/>
-          <w:color w:val="60A730"/>
-          <w:sz w:val="28"/>
-          <w:szCs w:val="28"/>
-        </w:rPr>
-      </w:pPr>
+        <w:t>Enligt SS-EN 1176-7, avsnitt 8.1.1, 8.2.3, 8.2.4, 8.2.5, 8.2.6, 8.2.7, 8.2.9</w:t>
+      </w:r>
     </w:p>
     <w:p>
       <w:pPr>
@@ -6636,30 +6522,6 @@
 </file>
 
 <file path=customXml/item1.xml><?xml version="1.0" encoding="utf-8"?>
-<?mso-contentType ?>
-<FormTemplates xmlns="http://schemas.microsoft.com/sharepoint/v3/contenttype/forms">
-  <Display>DocumentLibraryForm</Display>
-  <Edit>DocumentLibraryForm</Edit>
-  <New>DocumentLibraryForm</New>
-</FormTemplates>
-</file>
-
-<file path=customXml/item2.xml><?xml version="1.0" encoding="utf-8"?>
-<b:Sources xmlns:b="http://schemas.openxmlformats.org/officeDocument/2006/bibliography" xmlns="http://schemas.openxmlformats.org/officeDocument/2006/bibliography" SelectedStyle="\APA.XSL" StyleName="APA"/>
-</file>
-
-<file path=customXml/item3.xml><?xml version="1.0" encoding="utf-8"?>
-<p:properties xmlns:p="http://schemas.microsoft.com/office/2006/metadata/properties" xmlns:xsi="http://www.w3.org/2001/XMLSchema-instance" xmlns:pc="http://schemas.microsoft.com/office/infopath/2007/PartnerControls">
-  <documentManagement>
-    <TaxCatchAll xmlns="3c40386b-d4fd-41b0-9b45-62c39e579634" xsi:nil="true"/>
-    <lcf76f155ced4ddcb4097134ff3c332f xmlns="9c3498dc-044d-40ec-8b72-9fb805053ff5">
-      <Terms xmlns="http://schemas.microsoft.com/office/infopath/2007/PartnerControls"/>
-    </lcf76f155ced4ddcb4097134ff3c332f>
-  </documentManagement>
-</p:properties>
-</file>
-
-<file path=customXml/item4.xml><?xml version="1.0" encoding="utf-8"?>
 <ct:contentTypeSchema xmlns:ct="http://schemas.microsoft.com/office/2006/metadata/contentType" xmlns:ma="http://schemas.microsoft.com/office/2006/metadata/properties/metaAttributes" ct:_="" ma:_="" ma:contentTypeName="dokument" ma:contentTypeID="0x0101002A5F4E321CB7D345BC7EBD08EF67C734" ma:contentTypeVersion="14" ma:contentTypeDescription="Skapa ett nytt dokument." ma:contentTypeScope="" ma:versionID="7050159a2a90a40e3e4e5d67d89c53d0">
   <xsd:schema xmlns:xsd="http://www.w3.org/2001/XMLSchema" xmlns:xs="http://www.w3.org/2001/XMLSchema" xmlns:p="http://schemas.microsoft.com/office/2006/metadata/properties" xmlns:ns2="9c3498dc-044d-40ec-8b72-9fb805053ff5" xmlns:ns3="3c40386b-d4fd-41b0-9b45-62c39e579634" targetNamespace="http://schemas.microsoft.com/office/2006/metadata/properties" ma:root="true" ma:fieldsID="c35c1289dd4e7b9cac5f407873065ec1" ns2:_="" ns3:_="">
     <xsd:import namespace="9c3498dc-044d-40ec-8b72-9fb805053ff5"/>
@@ -6890,34 +6752,31 @@
 </ct:contentTypeSchema>
 </file>
 
-<file path=customXml/itemProps1.xml><?xml version="1.0" encoding="utf-8"?>
-<ds:datastoreItem xmlns:ds="http://schemas.openxmlformats.org/officeDocument/2006/customXml" ds:itemID="{A2D644E3-EFBC-4552-8C24-EABEAD5A05B7}">
-  <ds:schemaRefs>
-    <ds:schemaRef ds:uri="http://schemas.microsoft.com/sharepoint/v3/contenttype/forms"/>
-  </ds:schemaRefs>
-</ds:datastoreItem>
+<file path=customXml/item2.xml><?xml version="1.0" encoding="utf-8"?>
+<p:properties xmlns:p="http://schemas.microsoft.com/office/2006/metadata/properties" xmlns:xsi="http://www.w3.org/2001/XMLSchema-instance" xmlns:pc="http://schemas.microsoft.com/office/infopath/2007/PartnerControls">
+  <documentManagement>
+    <TaxCatchAll xmlns="3c40386b-d4fd-41b0-9b45-62c39e579634" xsi:nil="true"/>
+    <lcf76f155ced4ddcb4097134ff3c332f xmlns="9c3498dc-044d-40ec-8b72-9fb805053ff5">
+      <Terms xmlns="http://schemas.microsoft.com/office/infopath/2007/PartnerControls"/>
+    </lcf76f155ced4ddcb4097134ff3c332f>
+  </documentManagement>
+</p:properties>
 </file>
 
-<file path=customXml/itemProps2.xml><?xml version="1.0" encoding="utf-8"?>
-<ds:datastoreItem xmlns:ds="http://schemas.openxmlformats.org/officeDocument/2006/customXml" ds:itemID="{8F28BA88-A88E-48B6-8A0B-6F0F38BA6FA8}">
-  <ds:schemaRefs>
-    <ds:schemaRef ds:uri="http://schemas.openxmlformats.org/officeDocument/2006/bibliography"/>
-  </ds:schemaRefs>
-</ds:datastoreItem>
+<file path=customXml/item3.xml><?xml version="1.0" encoding="utf-8"?>
+<b:Sources xmlns:b="http://schemas.openxmlformats.org/officeDocument/2006/bibliography" xmlns="http://schemas.openxmlformats.org/officeDocument/2006/bibliography" SelectedStyle="\APA.XSL" StyleName="APA"/>
 </file>
 
-<file path=customXml/itemProps3.xml><?xml version="1.0" encoding="utf-8"?>
-<ds:datastoreItem xmlns:ds="http://schemas.openxmlformats.org/officeDocument/2006/customXml" ds:itemID="{FCECC9B1-A52C-4D87-9C83-05BDB91CB06E}">
-  <ds:schemaRefs>
-    <ds:schemaRef ds:uri="http://schemas.microsoft.com/office/2006/metadata/properties"/>
-    <ds:schemaRef ds:uri="http://schemas.microsoft.com/office/infopath/2007/PartnerControls"/>
-    <ds:schemaRef ds:uri="3c40386b-d4fd-41b0-9b45-62c39e579634"/>
-    <ds:schemaRef ds:uri="9c3498dc-044d-40ec-8b72-9fb805053ff5"/>
-  </ds:schemaRefs>
-</ds:datastoreItem>
+<file path=customXml/item4.xml><?xml version="1.0" encoding="utf-8"?>
+<?mso-contentType ?>
+<FormTemplates xmlns="http://schemas.microsoft.com/sharepoint/v3/contenttype/forms">
+  <Display>DocumentLibraryForm</Display>
+  <Edit>DocumentLibraryForm</Edit>
+  <New>DocumentLibraryForm</New>
+</FormTemplates>
 </file>
 
-<file path=customXml/itemProps4.xml><?xml version="1.0" encoding="utf-8"?>
+<file path=customXml/itemProps1.xml><?xml version="1.0" encoding="utf-8"?>
 <ds:datastoreItem xmlns:ds="http://schemas.openxmlformats.org/officeDocument/2006/customXml" ds:itemID="{F24B58B8-FDC1-4747-BE30-233A9692FC7B}">
   <ds:schemaRefs>
     <ds:schemaRef ds:uri="http://schemas.microsoft.com/office/2006/metadata/contentType"/>
@@ -6934,4 +6793,31 @@
     <ds:schemaRef ds:uri="http://schemas.microsoft.com/internal/obd"/>
   </ds:schemaRefs>
 </ds:datastoreItem>
+</file>
+
+<file path=customXml/itemProps2.xml><?xml version="1.0" encoding="utf-8"?>
+<ds:datastoreItem xmlns:ds="http://schemas.openxmlformats.org/officeDocument/2006/customXml" ds:itemID="{FCECC9B1-A52C-4D87-9C83-05BDB91CB06E}">
+  <ds:schemaRefs>
+    <ds:schemaRef ds:uri="http://schemas.microsoft.com/office/2006/metadata/properties"/>
+    <ds:schemaRef ds:uri="http://schemas.microsoft.com/office/infopath/2007/PartnerControls"/>
+    <ds:schemaRef ds:uri="3c40386b-d4fd-41b0-9b45-62c39e579634"/>
+    <ds:schemaRef ds:uri="9c3498dc-044d-40ec-8b72-9fb805053ff5"/>
+  </ds:schemaRefs>
+</ds:datastoreItem>
+</file>
+
+<file path=customXml/itemProps3.xml><?xml version="1.0" encoding="utf-8"?>
+<ds:datastoreItem xmlns:ds="http://schemas.openxmlformats.org/officeDocument/2006/customXml" ds:itemID="{8F28BA88-A88E-48B6-8A0B-6F0F38BA6FA8}">
+  <ds:schemaRefs>
+    <ds:schemaRef ds:uri="http://schemas.openxmlformats.org/officeDocument/2006/bibliography"/>
+  </ds:schemaRefs>
+</ds:datastoreItem>
+</file>
+
+<file path=customXml/itemProps4.xml><?xml version="1.0" encoding="utf-8"?>
+<ds:datastoreItem xmlns:ds="http://schemas.openxmlformats.org/officeDocument/2006/customXml" ds:itemID="{A2D644E3-EFBC-4552-8C24-EABEAD5A05B7}">
+  <ds:schemaRefs>
+    <ds:schemaRef ds:uri="http://schemas.microsoft.com/sharepoint/v3/contenttype/forms"/>
+  </ds:schemaRefs>
+</ds:datastoreItem>
 </file>
--- a/api/functions/Word/Lekplatsprotokoll/Lekplatsbesiktning mall cert.docx
+++ b/api/functions/Word/Lekplatsprotokoll/Lekplatsbesiktning mall cert.docx
@@ -301,8 +301,18 @@
                 <w:sz w:val="20"/>
                 <w:szCs w:val="20"/>
               </w:rPr>
-              <w:t>Lekplatsadress/Lekplatsnr</w:t>
-            </w:r>
+              <w:t>Lekplatsadress/</w:t>
+            </w:r>
+            <w:proofErr w:type="spellStart"/>
+            <w:r>
+              <w:rPr>
+                <w:b/>
+                <w:sz w:val="20"/>
+                <w:szCs w:val="20"/>
+              </w:rPr>
+              <w:t>Lekplatsnr</w:t>
+            </w:r>
+            <w:proofErr w:type="spellEnd"/>
           </w:p>
         </w:tc>
       </w:tr>
@@ -1127,14 +1137,6 @@
         </w:rPr>
         <w:tab/>
       </w:r>
-    </w:p>
-    <w:p>
-      <w:pPr>
-        <w:rPr>
-          <w:sz w:val="20"/>
-          <w:szCs w:val="20"/>
-        </w:rPr>
-      </w:pPr>
       <w:sdt>
         <w:sdtPr>
           <w:rPr>
@@ -1265,13 +1267,23 @@
         </w:rPr>
         <w:br/>
       </w:r>
+      <w:proofErr w:type="spellStart"/>
       <w:r>
         <w:rPr>
           <w:i/>
           <w:sz w:val="16"/>
           <w:szCs w:val="16"/>
         </w:rPr>
-        <w:t xml:space="preserve">Fitness-utrustning vid andra lekredskap besiktigas enligt SS-EN 1176 och </w:t>
+        <w:t>Fitness</w:t>
+      </w:r>
+      <w:proofErr w:type="spellEnd"/>
+      <w:r>
+        <w:rPr>
+          <w:i/>
+          <w:sz w:val="16"/>
+          <w:szCs w:val="16"/>
+        </w:rPr>
+        <w:t xml:space="preserve">-utrustning vid andra lekredskap besiktigas enligt SS-EN 1176 och </w:t>
       </w:r>
       <w:r>
         <w:rPr>
@@ -1385,8 +1397,17 @@
           <w:sz w:val="20"/>
           <w:szCs w:val="20"/>
         </w:rPr>
-        <w:t xml:space="preserve"> kontrolleras med stickprover</w:t>
-      </w:r>
+        <w:t xml:space="preserve"> kontrolleras med </w:t>
+      </w:r>
+      <w:proofErr w:type="spellStart"/>
+      <w:r>
+        <w:rPr>
+          <w:sz w:val="20"/>
+          <w:szCs w:val="20"/>
+        </w:rPr>
+        <w:t>stickprover</w:t>
+      </w:r>
+      <w:proofErr w:type="spellEnd"/>
       <w:r>
         <w:rPr>
           <w:sz w:val="20"/>
@@ -1762,103 +1783,67 @@
         <w:adjustRightInd w:val="0"/>
         <w:jc w:val="center"/>
         <w:rPr>
-          <w:sz w:val="16"/>
-          <w:szCs w:val="16"/>
-        </w:rPr>
-      </w:pPr>
-      <w:r>
-        <w:rPr>
           <w:bCs/>
           <w:sz w:val="16"/>
           <w:szCs w:val="16"/>
         </w:rPr>
+      </w:pPr>
+      <w:r>
+        <w:rPr>
+          <w:bCs/>
+          <w:sz w:val="16"/>
+          <w:szCs w:val="16"/>
+        </w:rPr>
         <w:t xml:space="preserve">Innehar Certifikat nr </w:t>
       </w:r>
-      <w:sdt>
-        <w:sdtPr>
-          <w:rPr>
-            <w:bCs/>
-            <w:sz w:val="16"/>
-            <w:szCs w:val="16"/>
-          </w:rPr>
-          <w:alias w:val="Cert nr"/>
-          <w:tag w:val="Cert nr"/>
-          <w:id w:val="-256436688"/>
-          <w:placeholder>
-            <w:docPart w:val="E294BEB5730A482E9267D818F71FEA82"/>
-          </w:placeholder>
-          <w:showingPlcHdr/>
-          <w:text/>
-        </w:sdtPr>
-        <w:sdtEndPr/>
-        <w:sdtContent>
-          <w:r>
-            <w:rPr>
-              <w:rStyle w:val="PlaceholderText"/>
-              <w:rFonts w:eastAsiaTheme="minorHAnsi"/>
-              <w:color w:val="auto"/>
-              <w:sz w:val="16"/>
-              <w:szCs w:val="16"/>
-            </w:rPr>
-            <w:t>Click or tap here to enter text.</w:t>
-          </w:r>
-        </w:sdtContent>
-      </w:sdt>
       <w:r>
         <w:rPr>
           <w:bCs/>
           <w:sz w:val="16"/>
           <w:szCs w:val="16"/>
         </w:rPr>
-        <w:t xml:space="preserve"> utfärdat av SERENO Certifiering AB</w:t>
-      </w:r>
-    </w:p>
-    <w:p>
-      <w:pPr>
-        <w:jc w:val="center"/>
-        <w:rPr>
-          <w:sz w:val="16"/>
-          <w:szCs w:val="16"/>
-        </w:rPr>
-      </w:pPr>
-      <w:r>
-        <w:rPr>
-          <w:sz w:val="16"/>
-          <w:szCs w:val="16"/>
-        </w:rPr>
-        <w:t>Lek, motion, utevistelse</w:t>
-      </w:r>
-    </w:p>
-    <w:p>
-      <w:pPr>
-        <w:jc w:val="center"/>
-        <w:rPr>
-          <w:sz w:val="16"/>
-          <w:szCs w:val="16"/>
-        </w:rPr>
-      </w:pPr>
-      <w:r>
-        <w:rPr>
-          <w:sz w:val="16"/>
-          <w:szCs w:val="16"/>
-        </w:rPr>
-        <w:t>Samt lekredskap</w:t>
-      </w:r>
-    </w:p>
-    <w:p>
-      <w:pPr>
-        <w:jc w:val="center"/>
-        <w:rPr>
-          <w:sz w:val="16"/>
-          <w:szCs w:val="16"/>
-        </w:rPr>
-      </w:pPr>
-      <w:r>
-        <w:rPr>
-          <w:sz w:val="16"/>
-          <w:szCs w:val="16"/>
-        </w:rPr>
-        <w:t>Enl. SS EN 1176 &amp; SS EN 1177</w:t>
+        <w:fldChar w:fldCharType="begin"/>
+      </w:r>
+      <w:r>
+        <w:rPr>
+          <w:bCs/>
+          <w:sz w:val="16"/>
+          <w:szCs w:val="16"/>
+        </w:rPr>
+        <w:instrText xml:space="preserve"> MERGEFIELD  Certnr  \* MERGEFORMAT </w:instrText>
+      </w:r>
+      <w:r>
+        <w:rPr>
+          <w:bCs/>
+          <w:sz w:val="16"/>
+          <w:szCs w:val="16"/>
+        </w:rPr>
+        <w:fldChar w:fldCharType="separate"/>
+      </w:r>
+      <w:r>
+        <w:rPr>
+          <w:bCs/>
+          <w:noProof/>
+          <w:sz w:val="16"/>
+          <w:szCs w:val="16"/>
+        </w:rPr>
+        <w:t>«Certnr»</w:t>
+      </w:r>
+      <w:r>
+        <w:rPr>
+          <w:bCs/>
+          <w:sz w:val="16"/>
+          <w:szCs w:val="16"/>
+        </w:rPr>
+        <w:fldChar w:fldCharType="end"/>
+      </w:r>
+      <w:r>
+        <w:rPr>
+          <w:bCs/>
+          <w:sz w:val="16"/>
+          <w:szCs w:val="16"/>
+        </w:rPr>
+        <w:t xml:space="preserve"> utfärdat av </w:t>
       </w:r>
     </w:p>
     <w:p>
@@ -1868,12 +1853,66 @@
         <w:adjustRightInd w:val="0"/>
         <w:jc w:val="center"/>
         <w:rPr>
+          <w:sz w:val="16"/>
+          <w:szCs w:val="16"/>
+        </w:rPr>
+      </w:pPr>
+      <w:r>
+        <w:rPr>
           <w:bCs/>
-          <w:color w:val="000000"/>
-          <w:sz w:val="16"/>
-          <w:szCs w:val="16"/>
-        </w:rPr>
-      </w:pPr>
+          <w:sz w:val="16"/>
+          <w:szCs w:val="16"/>
+        </w:rPr>
+        <w:t>SERENO Certifiering AB</w:t>
+      </w:r>
+    </w:p>
+    <w:p>
+      <w:pPr>
+        <w:jc w:val="center"/>
+        <w:rPr>
+          <w:sz w:val="16"/>
+          <w:szCs w:val="16"/>
+        </w:rPr>
+      </w:pPr>
+      <w:r>
+        <w:rPr>
+          <w:sz w:val="16"/>
+          <w:szCs w:val="16"/>
+        </w:rPr>
+        <w:t>Lek, motion, utevistelse</w:t>
+      </w:r>
+    </w:p>
+    <w:p>
+      <w:pPr>
+        <w:jc w:val="center"/>
+        <w:rPr>
+          <w:sz w:val="16"/>
+          <w:szCs w:val="16"/>
+        </w:rPr>
+      </w:pPr>
+      <w:r>
+        <w:rPr>
+          <w:sz w:val="16"/>
+          <w:szCs w:val="16"/>
+        </w:rPr>
+        <w:t>Samt lekredskap</w:t>
+      </w:r>
+    </w:p>
+    <w:p>
+      <w:pPr>
+        <w:jc w:val="center"/>
+        <w:rPr>
+          <w:sz w:val="16"/>
+          <w:szCs w:val="16"/>
+        </w:rPr>
+      </w:pPr>
+      <w:r>
+        <w:rPr>
+          <w:sz w:val="16"/>
+          <w:szCs w:val="16"/>
+        </w:rPr>
+        <w:t>Enl. SS EN 1176 &amp; SS EN 1177</w:t>
+      </w:r>
     </w:p>
     <w:p>
       <w:pPr>
@@ -1882,65 +1921,12 @@
         <w:adjustRightInd w:val="0"/>
         <w:jc w:val="center"/>
         <w:rPr>
+          <w:bCs/>
           <w:color w:val="000000"/>
           <w:sz w:val="16"/>
           <w:szCs w:val="16"/>
         </w:rPr>
       </w:pPr>
-      <w:r>
-        <w:rPr>
-          <w:color w:val="000000"/>
-          <w:sz w:val="16"/>
-          <w:szCs w:val="16"/>
-        </w:rPr>
-        <w:t xml:space="preserve">Telefon: </w:t>
-      </w:r>
-      <w:r>
-        <w:rPr>
-          <w:color w:val="000000"/>
-          <w:sz w:val="16"/>
-          <w:szCs w:val="16"/>
-          <w:lang w:val="de-DE"/>
-        </w:rPr>
-        <w:fldChar w:fldCharType="begin"/>
-      </w:r>
-      <w:r>
-        <w:rPr>
-          <w:color w:val="000000"/>
-          <w:sz w:val="16"/>
-          <w:szCs w:val="16"/>
-          <w:lang w:val="de-DE"/>
-        </w:rPr>
-        <w:instrText xml:space="preserve"> MERGEFIELD  Besmantelefonnummer  \* MERGEFORMAT </w:instrText>
-      </w:r>
-      <w:r>
-        <w:rPr>
-          <w:color w:val="000000"/>
-          <w:sz w:val="16"/>
-          <w:szCs w:val="16"/>
-          <w:lang w:val="de-DE"/>
-        </w:rPr>
-        <w:fldChar w:fldCharType="separate"/>
-      </w:r>
-      <w:r>
-        <w:rPr>
-          <w:noProof/>
-          <w:color w:val="000000"/>
-          <w:sz w:val="16"/>
-          <w:szCs w:val="16"/>
-          <w:lang w:val="de-DE"/>
-        </w:rPr>
-        <w:t>«Besmantelefonnummer»</w:t>
-      </w:r>
-      <w:r>
-        <w:rPr>
-          <w:color w:val="000000"/>
-          <w:sz w:val="16"/>
-          <w:szCs w:val="16"/>
-          <w:lang w:val="de-DE"/>
-        </w:rPr>
-        <w:fldChar w:fldCharType="end"/>
-      </w:r>
     </w:p>
     <w:p>
       <w:pPr>
@@ -1949,19 +1935,22 @@
         <w:adjustRightInd w:val="0"/>
         <w:jc w:val="center"/>
         <w:rPr>
-          <w:sz w:val="16"/>
-          <w:szCs w:val="16"/>
-        </w:rPr>
-      </w:pPr>
-      <w:r>
-        <w:rPr>
-          <w:sz w:val="16"/>
-          <w:szCs w:val="16"/>
-        </w:rPr>
-        <w:t xml:space="preserve">E-mail: </w:t>
-      </w:r>
-      <w:r>
-        <w:rPr>
+          <w:color w:val="000000"/>
+          <w:sz w:val="16"/>
+          <w:szCs w:val="16"/>
+        </w:rPr>
+      </w:pPr>
+      <w:r>
+        <w:rPr>
+          <w:color w:val="000000"/>
+          <w:sz w:val="16"/>
+          <w:szCs w:val="16"/>
+        </w:rPr>
+        <w:t xml:space="preserve">Telefon: </w:t>
+      </w:r>
+      <w:r>
+        <w:rPr>
+          <w:color w:val="000000"/>
           <w:sz w:val="16"/>
           <w:szCs w:val="16"/>
           <w:lang w:val="de-DE"/>
@@ -1970,14 +1959,16 @@
       </w:r>
       <w:r>
         <w:rPr>
+          <w:color w:val="000000"/>
           <w:sz w:val="16"/>
           <w:szCs w:val="16"/>
           <w:lang w:val="de-DE"/>
         </w:rPr>
-        <w:instrText xml:space="preserve"> MERGEFIELD  Email  \* MERGEFORMAT </w:instrText>
-      </w:r>
-      <w:r>
-        <w:rPr>
+        <w:instrText xml:space="preserve"> MERGEFIELD  Besmantelefonnummer  \* MERGEFORMAT </w:instrText>
+      </w:r>
+      <w:r>
+        <w:rPr>
+          <w:color w:val="000000"/>
           <w:sz w:val="16"/>
           <w:szCs w:val="16"/>
           <w:lang w:val="de-DE"/>
@@ -1987,14 +1978,16 @@
       <w:r>
         <w:rPr>
           <w:noProof/>
+          <w:color w:val="000000"/>
           <w:sz w:val="16"/>
           <w:szCs w:val="16"/>
           <w:lang w:val="de-DE"/>
         </w:rPr>
-        <w:t>«Email»</w:t>
-      </w:r>
-      <w:r>
-        <w:rPr>
+        <w:t>«Besmantelefonnummer»</w:t>
+      </w:r>
+      <w:r>
+        <w:rPr>
+          <w:color w:val="000000"/>
           <w:sz w:val="16"/>
           <w:szCs w:val="16"/>
           <w:lang w:val="de-DE"/>
@@ -2009,49 +2002,55 @@
         <w:adjustRightInd w:val="0"/>
         <w:jc w:val="center"/>
         <w:rPr>
-          <w:color w:val="008080"/>
-          <w:sz w:val="16"/>
-          <w:szCs w:val="16"/>
-        </w:rPr>
-      </w:pPr>
-      <w:r>
-        <w:rPr>
-          <w:color w:val="008080"/>
-          <w:sz w:val="16"/>
-          <w:szCs w:val="16"/>
+          <w:sz w:val="16"/>
+          <w:szCs w:val="16"/>
+        </w:rPr>
+      </w:pPr>
+      <w:r>
+        <w:rPr>
+          <w:sz w:val="16"/>
+          <w:szCs w:val="16"/>
+        </w:rPr>
+        <w:t xml:space="preserve">E-mail: </w:t>
+      </w:r>
+      <w:r>
+        <w:rPr>
+          <w:sz w:val="16"/>
+          <w:szCs w:val="16"/>
+          <w:lang w:val="de-DE"/>
         </w:rPr>
         <w:fldChar w:fldCharType="begin"/>
       </w:r>
       <w:r>
         <w:rPr>
-          <w:color w:val="008080"/>
-          <w:sz w:val="16"/>
-          <w:szCs w:val="16"/>
-        </w:rPr>
-        <w:instrText xml:space="preserve"> MERGEFIELD  Hemsida  \* MERGEFORMAT </w:instrText>
-      </w:r>
-      <w:r>
-        <w:rPr>
-          <w:color w:val="008080"/>
-          <w:sz w:val="16"/>
-          <w:szCs w:val="16"/>
+          <w:sz w:val="16"/>
+          <w:szCs w:val="16"/>
+          <w:lang w:val="de-DE"/>
+        </w:rPr>
+        <w:instrText xml:space="preserve"> MERGEFIELD  Email  \* MERGEFORMAT </w:instrText>
+      </w:r>
+      <w:r>
+        <w:rPr>
+          <w:sz w:val="16"/>
+          <w:szCs w:val="16"/>
+          <w:lang w:val="de-DE"/>
         </w:rPr>
         <w:fldChar w:fldCharType="separate"/>
       </w:r>
       <w:r>
         <w:rPr>
           <w:noProof/>
-          <w:color w:val="008080"/>
-          <w:sz w:val="16"/>
-          <w:szCs w:val="16"/>
-        </w:rPr>
-        <w:t>«Hemsida»</w:t>
-      </w:r>
-      <w:r>
-        <w:rPr>
-          <w:color w:val="008080"/>
-          <w:sz w:val="16"/>
-          <w:szCs w:val="16"/>
+          <w:sz w:val="16"/>
+          <w:szCs w:val="16"/>
+          <w:lang w:val="de-DE"/>
+        </w:rPr>
+        <w:t>«Email»</w:t>
+      </w:r>
+      <w:r>
+        <w:rPr>
+          <w:sz w:val="16"/>
+          <w:szCs w:val="16"/>
+          <w:lang w:val="de-DE"/>
         </w:rPr>
         <w:fldChar w:fldCharType="end"/>
       </w:r>
@@ -2063,25 +2062,52 @@
         <w:adjustRightInd w:val="0"/>
         <w:jc w:val="center"/>
         <w:rPr>
-          <w:color w:val="000000"/>
-          <w:sz w:val="16"/>
-          <w:szCs w:val="16"/>
-          <w:u w:val="single"/>
-        </w:rPr>
-      </w:pPr>
-    </w:p>
-    <w:p>
-      <w:pPr>
-        <w:autoSpaceDE w:val="0"/>
-        <w:autoSpaceDN w:val="0"/>
-        <w:adjustRightInd w:val="0"/>
-        <w:rPr>
-          <w:color w:val="000000"/>
-          <w:sz w:val="16"/>
-          <w:szCs w:val="16"/>
-          <w:u w:val="single"/>
-        </w:rPr>
-      </w:pPr>
+          <w:color w:val="008080"/>
+          <w:sz w:val="16"/>
+          <w:szCs w:val="16"/>
+        </w:rPr>
+      </w:pPr>
+      <w:r>
+        <w:rPr>
+          <w:color w:val="008080"/>
+          <w:sz w:val="16"/>
+          <w:szCs w:val="16"/>
+        </w:rPr>
+        <w:fldChar w:fldCharType="begin"/>
+      </w:r>
+      <w:r>
+        <w:rPr>
+          <w:color w:val="008080"/>
+          <w:sz w:val="16"/>
+          <w:szCs w:val="16"/>
+        </w:rPr>
+        <w:instrText xml:space="preserve"> MERGEFIELD  Hemsida  \* MERGEFORMAT </w:instrText>
+      </w:r>
+      <w:r>
+        <w:rPr>
+          <w:color w:val="008080"/>
+          <w:sz w:val="16"/>
+          <w:szCs w:val="16"/>
+        </w:rPr>
+        <w:fldChar w:fldCharType="separate"/>
+      </w:r>
+      <w:r>
+        <w:rPr>
+          <w:noProof/>
+          <w:color w:val="008080"/>
+          <w:sz w:val="16"/>
+          <w:szCs w:val="16"/>
+        </w:rPr>
+        <w:t>«Hemsida»</w:t>
+      </w:r>
+      <w:r>
+        <w:rPr>
+          <w:color w:val="008080"/>
+          <w:sz w:val="16"/>
+          <w:szCs w:val="16"/>
+        </w:rPr>
+        <w:fldChar w:fldCharType="end"/>
+      </w:r>
     </w:p>
     <w:p>
       <w:pPr>
@@ -2090,24 +2116,25 @@
         <w:adjustRightInd w:val="0"/>
         <w:jc w:val="center"/>
         <w:rPr>
-          <w:b/>
-          <w:bCs/>
-          <w:color w:val="008080"/>
-          <w:sz w:val="16"/>
-          <w:szCs w:val="16"/>
-        </w:rPr>
-      </w:pPr>
-      <w:r>
-        <w:rPr>
-          <w:b/>
-          <w:bCs/>
           <w:color w:val="000000"/>
           <w:sz w:val="16"/>
           <w:szCs w:val="16"/>
           <w:u w:val="single"/>
         </w:rPr>
-        <w:t>Klagomål</w:t>
-      </w:r>
+      </w:pPr>
+    </w:p>
+    <w:p>
+      <w:pPr>
+        <w:autoSpaceDE w:val="0"/>
+        <w:autoSpaceDN w:val="0"/>
+        <w:adjustRightInd w:val="0"/>
+        <w:rPr>
+          <w:color w:val="000000"/>
+          <w:sz w:val="16"/>
+          <w:szCs w:val="16"/>
+          <w:u w:val="single"/>
+        </w:rPr>
+      </w:pPr>
     </w:p>
     <w:p>
       <w:pPr>
@@ -2116,12 +2143,24 @@
         <w:adjustRightInd w:val="0"/>
         <w:jc w:val="center"/>
         <w:rPr>
+          <w:b/>
+          <w:bCs/>
+          <w:color w:val="008080"/>
+          <w:sz w:val="16"/>
+          <w:szCs w:val="16"/>
+        </w:rPr>
+      </w:pPr>
+      <w:r>
+        <w:rPr>
+          <w:b/>
+          <w:bCs/>
           <w:color w:val="000000"/>
           <w:sz w:val="16"/>
           <w:szCs w:val="16"/>
           <w:u w:val="single"/>
         </w:rPr>
-      </w:pPr>
+        <w:t>Klagomål</w:t>
+      </w:r>
     </w:p>
     <w:p>
       <w:pPr>
@@ -2130,39 +2169,12 @@
         <w:adjustRightInd w:val="0"/>
         <w:jc w:val="center"/>
         <w:rPr>
-          <w:bCs/>
           <w:color w:val="000000"/>
           <w:sz w:val="16"/>
           <w:szCs w:val="16"/>
-        </w:rPr>
-      </w:pPr>
-      <w:r>
-        <w:rPr>
-          <w:bCs/>
-          <w:color w:val="000000"/>
-          <w:sz w:val="16"/>
-          <w:szCs w:val="16"/>
-        </w:rPr>
-        <w:t>I det fall Ni har synpunkter på ut</w:t>
-      </w:r>
-      <w:r>
-        <w:rPr>
-          <w:bCs/>
-          <w:color w:val="000000"/>
-          <w:sz w:val="16"/>
-          <w:szCs w:val="16"/>
-        </w:rPr>
-        <w:t xml:space="preserve">förd säkerhetsbesiktning kan Ni </w:t>
-      </w:r>
-      <w:r>
-        <w:rPr>
-          <w:bCs/>
-          <w:color w:val="000000"/>
-          <w:sz w:val="16"/>
-          <w:szCs w:val="16"/>
-        </w:rPr>
-        <w:t xml:space="preserve">Kontakta: </w:t>
-      </w:r>
+          <w:u w:val="single"/>
+        </w:rPr>
+      </w:pPr>
     </w:p>
     <w:p>
       <w:pPr>
@@ -2177,6 +2189,33 @@
           <w:szCs w:val="16"/>
         </w:rPr>
       </w:pPr>
+      <w:r>
+        <w:rPr>
+          <w:bCs/>
+          <w:color w:val="000000"/>
+          <w:sz w:val="16"/>
+          <w:szCs w:val="16"/>
+        </w:rPr>
+        <w:t>I det fall Ni har synpunkter på ut</w:t>
+      </w:r>
+      <w:r>
+        <w:rPr>
+          <w:bCs/>
+          <w:color w:val="000000"/>
+          <w:sz w:val="16"/>
+          <w:szCs w:val="16"/>
+        </w:rPr>
+        <w:t xml:space="preserve">förd säkerhetsbesiktning kan Ni </w:t>
+      </w:r>
+      <w:r>
+        <w:rPr>
+          <w:bCs/>
+          <w:color w:val="000000"/>
+          <w:sz w:val="16"/>
+          <w:szCs w:val="16"/>
+        </w:rPr>
+        <w:t xml:space="preserve">Kontakta: </w:t>
+      </w:r>
     </w:p>
     <w:p>
       <w:pPr>
@@ -2189,10 +2228,15 @@
           <w:color w:val="000000"/>
           <w:sz w:val="16"/>
           <w:szCs w:val="16"/>
-          <w:lang w:val="nb-NO"/>
-        </w:rPr>
-      </w:pPr>
-      <w:r>
+        </w:rPr>
+      </w:pPr>
+    </w:p>
+    <w:p>
+      <w:pPr>
+        <w:autoSpaceDE w:val="0"/>
+        <w:autoSpaceDN w:val="0"/>
+        <w:adjustRightInd w:val="0"/>
+        <w:jc w:val="center"/>
         <w:rPr>
           <w:bCs/>
           <w:color w:val="000000"/>
@@ -2200,7 +2244,38 @@
           <w:szCs w:val="16"/>
           <w:lang w:val="nb-NO"/>
         </w:rPr>
-        <w:t>SERENO Certifiering AB</w:t>
+      </w:pPr>
+      <w:r>
+        <w:rPr>
+          <w:bCs/>
+          <w:color w:val="000000"/>
+          <w:sz w:val="16"/>
+          <w:szCs w:val="16"/>
+          <w:lang w:val="nb-NO"/>
+        </w:rPr>
+        <w:t xml:space="preserve">SERENO </w:t>
+      </w:r>
+      <w:proofErr w:type="spellStart"/>
+      <w:r>
+        <w:rPr>
+          <w:bCs/>
+          <w:color w:val="000000"/>
+          <w:sz w:val="16"/>
+          <w:szCs w:val="16"/>
+          <w:lang w:val="nb-NO"/>
+        </w:rPr>
+        <w:t>Certifiering</w:t>
+      </w:r>
+      <w:proofErr w:type="spellEnd"/>
+      <w:r>
+        <w:rPr>
+          <w:bCs/>
+          <w:color w:val="000000"/>
+          <w:sz w:val="16"/>
+          <w:szCs w:val="16"/>
+          <w:lang w:val="nb-NO"/>
+        </w:rPr>
+        <w:t xml:space="preserve"> AB</w:t>
       </w:r>
     </w:p>
     <w:p>
@@ -2741,6 +2816,7 @@
         </w:rPr>
         <w:t xml:space="preserve"> </w:t>
       </w:r>
+      <w:proofErr w:type="spellStart"/>
       <w:r>
         <w:rPr>
           <w:u w:val="single"/>
@@ -2748,6 +2824,7 @@
         </w:rPr>
         <w:t>Saknas</w:t>
       </w:r>
+      <w:proofErr w:type="spellEnd"/>
     </w:p>
     <w:tbl>
       <w:tblPr>
@@ -5557,685 +5634,6 @@
 </w:styles>
 </file>
 
-<file path=word/glossary/document.xml><?xml version="1.0" encoding="utf-8"?>
-<w:glossaryDocument xmlns:wpc="http://schemas.microsoft.com/office/word/2010/wordprocessingCanvas" xmlns:cx="http://schemas.microsoft.com/office/drawing/2014/chartex" xmlns:cx1="http://schemas.microsoft.com/office/drawing/2015/9/8/chartex" xmlns:cx2="http://schemas.microsoft.com/office/drawing/2015/10/21/chartex" xmlns:cx3="http://schemas.microsoft.com/office/drawing/2016/5/9/chartex" xmlns:cx4="http://schemas.microsoft.com/office/drawing/2016/5/10/chartex" xmlns:cx5="http://schemas.microsoft.com/office/drawing/2016/5/11/chartex" xmlns:cx6="http://schemas.microsoft.com/office/drawing/2016/5/12/chartex" xmlns:cx7="http://schemas.microsoft.com/office/drawing/2016/5/13/chartex" xmlns:cx8="http://schemas.microsoft.com/office/drawing/2016/5/14/chartex" xmlns:mc="http://schemas.openxmlformats.org/markup-compatibility/2006" xmlns:aink="http://schemas.microsoft.com/office/drawing/2016/ink" xmlns:am3d="http://schemas.microsoft.com/office/drawing/2017/model3d" xmlns:o="urn:schemas-microsoft-com:office:office" xmlns:oel="http://schemas.microsoft.com/office/2019/extlst" xmlns:r="http://schemas.openxmlformats.org/officeDocument/2006/relationships" xmlns:m="http://schemas.openxmlformats.org/officeDocument/2006/math" xmlns:v="urn:schemas-microsoft-com:vml" xmlns:wp14="http://schemas.microsoft.com/office/word/2010/wordprocessingDrawing" xmlns:wp="http://schemas.openxmlformats.org/drawingml/2006/wordprocessingDrawing" xmlns:w10="urn:schemas-microsoft-com:office:word" xmlns:w="http://schemas.openxmlformats.org/wordprocessingml/2006/main" xmlns:w14="http://schemas.microsoft.com/office/word/2010/wordml" xmlns:w15="http://schemas.microsoft.com/office/word/2012/wordml" xmlns:w16cex="http://schemas.microsoft.com/office/word/2018/wordml/cex" xmlns:w16cid="http://schemas.microsoft.com/office/word/2016/wordml/cid" xmlns:w16="http://schemas.microsoft.com/office/word/2018/wordml" xmlns:w16du="http://schemas.microsoft.com/office/word/2023/wordml/word16du" xmlns:w16sdtdh="http://schemas.microsoft.com/office/word/2020/wordml/sdtdatahash" xmlns:w16se="http://schemas.microsoft.com/office/word/2015/wordml/symex" xmlns:wpg="http://schemas.microsoft.com/office/word/2010/wordprocessingGroup" xmlns:wpi="http://schemas.microsoft.com/office/word/2010/wordprocessingInk" xmlns:wne="http://schemas.microsoft.com/office/word/2006/wordml" xmlns:wps="http://schemas.microsoft.com/office/word/2010/wordprocessingShape" mc:Ignorable="w14 w15 w16se w16cid w16 w16cex w16sdtdh wp14">
-  <w:docParts>
-    <w:docPart>
-      <w:docPartPr>
-        <w:name w:val="E294BEB5730A482E9267D818F71FEA82"/>
-        <w:category>
-          <w:name w:val="General"/>
-          <w:gallery w:val="placeholder"/>
-        </w:category>
-        <w:types>
-          <w:type w:val="bbPlcHdr"/>
-        </w:types>
-        <w:behaviors>
-          <w:behavior w:val="content"/>
-        </w:behaviors>
-        <w:guid w:val="{72631F53-2498-44D6-ACF9-60C672AF58B4}"/>
-      </w:docPartPr>
-      <w:docPartBody>
-        <w:p>
-          <w:pPr>
-            <w:pStyle w:val="E294BEB5730A482E9267D818F71FEA82"/>
-          </w:pPr>
-          <w:r>
-            <w:rPr>
-              <w:rStyle w:val="PlaceholderText"/>
-              <w:rFonts w:eastAsiaTheme="minorHAnsi"/>
-              <w:sz w:val="16"/>
-              <w:szCs w:val="16"/>
-              <w:lang w:val="en-GB"/>
-            </w:rPr>
-            <w:t>Click or tap here to enter text.</w:t>
-          </w:r>
-        </w:p>
-      </w:docPartBody>
-    </w:docPart>
-  </w:docParts>
-</w:glossaryDocument>
-</file>
-
-<file path=word/glossary/fontTable.xml><?xml version="1.0" encoding="utf-8"?>
-<w:fonts xmlns:mc="http://schemas.openxmlformats.org/markup-compatibility/2006" xmlns:r="http://schemas.openxmlformats.org/officeDocument/2006/relationships" xmlns:w="http://schemas.openxmlformats.org/wordprocessingml/2006/main" xmlns:w14="http://schemas.microsoft.com/office/word/2010/wordml" xmlns:w15="http://schemas.microsoft.com/office/word/2012/wordml" xmlns:w16cex="http://schemas.microsoft.com/office/word/2018/wordml/cex" xmlns:w16cid="http://schemas.microsoft.com/office/word/2016/wordml/cid" xmlns:w16="http://schemas.microsoft.com/office/word/2018/wordml" xmlns:w16sdtdh="http://schemas.microsoft.com/office/word/2020/wordml/sdtdatahash" xmlns:w16se="http://schemas.microsoft.com/office/word/2015/wordml/symex" mc:Ignorable="w14 w15 w16se w16cid w16 w16cex w16sdtdh">
-  <w:font w:name="Symbol">
-    <w:panose1 w:val="05050102010706020507"/>
-    <w:charset w:val="02"/>
-    <w:family w:val="roman"/>
-    <w:pitch w:val="variable"/>
-    <w:sig w:usb0="00000000" w:usb1="10000000" w:usb2="00000000" w:usb3="00000000" w:csb0="80000000" w:csb1="00000000"/>
-  </w:font>
-  <w:font w:name="Times New Roman">
-    <w:panose1 w:val="02020603050405020304"/>
-    <w:charset w:val="00"/>
-    <w:family w:val="roman"/>
-    <w:pitch w:val="variable"/>
-    <w:sig w:usb0="E0002EFF" w:usb1="C000785B" w:usb2="00000009" w:usb3="00000000" w:csb0="000001FF" w:csb1="00000000"/>
-  </w:font>
-  <w:font w:name="Courier New">
-    <w:panose1 w:val="02070309020205020404"/>
-    <w:charset w:val="00"/>
-    <w:family w:val="modern"/>
-    <w:pitch w:val="fixed"/>
-    <w:sig w:usb0="E0002EFF" w:usb1="C0007843" w:usb2="00000009" w:usb3="00000000" w:csb0="000001FF" w:csb1="00000000"/>
-  </w:font>
-  <w:font w:name="Wingdings">
-    <w:panose1 w:val="05000000000000000000"/>
-    <w:charset w:val="02"/>
-    <w:family w:val="auto"/>
-    <w:pitch w:val="variable"/>
-    <w:sig w:usb0="00000000" w:usb1="10000000" w:usb2="00000000" w:usb3="00000000" w:csb0="80000000" w:csb1="00000000"/>
-  </w:font>
-  <w:font w:name="ArialMT">
-    <w:panose1 w:val="00000000000000000000"/>
-    <w:charset w:val="00"/>
-    <w:family w:val="swiss"/>
-    <w:notTrueType/>
-    <w:pitch w:val="default"/>
-    <w:sig w:usb0="00000003" w:usb1="00000000" w:usb2="00000000" w:usb3="00000000" w:csb0="00000001" w:csb1="00000000"/>
-  </w:font>
-  <w:font w:name="Calibri">
-    <w:panose1 w:val="020F0502020204030204"/>
-    <w:charset w:val="00"/>
-    <w:family w:val="swiss"/>
-    <w:pitch w:val="variable"/>
-    <w:sig w:usb0="E4002EFF" w:usb1="C200247B" w:usb2="00000009" w:usb3="00000000" w:csb0="000001FF" w:csb1="00000000"/>
-  </w:font>
-  <w:font w:name="Cambria">
-    <w:panose1 w:val="02040503050406030204"/>
-    <w:charset w:val="00"/>
-    <w:family w:val="roman"/>
-    <w:pitch w:val="variable"/>
-    <w:sig w:usb0="E00006FF" w:usb1="420024FF" w:usb2="02000000" w:usb3="00000000" w:csb0="0000019F" w:csb1="00000000"/>
-  </w:font>
-  <w:font w:name="Tahoma">
-    <w:panose1 w:val="020B0604030504040204"/>
-    <w:charset w:val="00"/>
-    <w:family w:val="swiss"/>
-    <w:pitch w:val="variable"/>
-    <w:sig w:usb0="E1002EFF" w:usb1="C000605B" w:usb2="00000029" w:usb3="00000000" w:csb0="000101FF" w:csb1="00000000"/>
-  </w:font>
-  <w:font w:name="Arial-BoldMT">
-    <w:altName w:val="Arial"/>
-    <w:panose1 w:val="00000000000000000000"/>
-    <w:charset w:val="00"/>
-    <w:family w:val="swiss"/>
-    <w:notTrueType/>
-    <w:pitch w:val="default"/>
-    <w:sig w:usb0="00000003" w:usb1="00000000" w:usb2="00000000" w:usb3="00000000" w:csb0="00000001" w:csb1="00000000"/>
-  </w:font>
-  <w:font w:name="MS Gothic">
-    <w:altName w:val="ＭＳ ゴシック"/>
-    <w:panose1 w:val="020B0609070205080204"/>
-    <w:charset w:val="80"/>
-    <w:family w:val="modern"/>
-    <w:pitch w:val="fixed"/>
-    <w:sig w:usb0="E00002FF" w:usb1="6AC7FDFB" w:usb2="08000012" w:usb3="00000000" w:csb0="0002009F" w:csb1="00000000"/>
-  </w:font>
-  <w:font w:name="Calibri Light">
-    <w:panose1 w:val="020F0302020204030204"/>
-    <w:charset w:val="00"/>
-    <w:family w:val="swiss"/>
-    <w:pitch w:val="variable"/>
-    <w:sig w:usb0="E4002EFF" w:usb1="C200247B" w:usb2="00000009" w:usb3="00000000" w:csb0="000001FF" w:csb1="00000000"/>
-  </w:font>
-</w:fonts>
-</file>
-
-<file path=word/glossary/settings.xml><?xml version="1.0" encoding="utf-8"?>
-<w:settings xmlns:mc="http://schemas.openxmlformats.org/markup-compatibility/2006" xmlns:o="urn:schemas-microsoft-com:office:office" xmlns:r="http://schemas.openxmlformats.org/officeDocument/2006/relationships" xmlns:m="http://schemas.openxmlformats.org/officeDocument/2006/math" xmlns:v="urn:schemas-microsoft-com:vml" xmlns:w10="urn:schemas-microsoft-com:office:word" xmlns:w="http://schemas.openxmlformats.org/wordprocessingml/2006/main" xmlns:w14="http://schemas.microsoft.com/office/word/2010/wordml" xmlns:w15="http://schemas.microsoft.com/office/word/2012/wordml" xmlns:w16cex="http://schemas.microsoft.com/office/word/2018/wordml/cex" xmlns:w16cid="http://schemas.microsoft.com/office/word/2016/wordml/cid" xmlns:w16="http://schemas.microsoft.com/office/word/2018/wordml" xmlns:w16sdtdh="http://schemas.microsoft.com/office/word/2020/wordml/sdtdatahash" xmlns:w16se="http://schemas.microsoft.com/office/word/2015/wordml/symex" xmlns:sl="http://schemas.openxmlformats.org/schemaLibrary/2006/main" mc:Ignorable="w14 w15 w16se w16cid w16 w16cex w16sdtdh">
-  <w:view w:val="normal"/>
-  <w:defaultTabStop w:val="720"/>
-  <w:hyphenationZone w:val="425"/>
-  <w:characterSpacingControl w:val="doNotCompress"/>
-  <w:compat>
-    <w:useFELayout/>
-    <w:compatSetting w:name="compatibilityMode" w:uri="http://schemas.microsoft.com/office/word" w:val="15"/>
-    <w:compatSetting w:name="overrideTableStyleFontSizeAndJustification" w:uri="http://schemas.microsoft.com/office/word" w:val="1"/>
-    <w:compatSetting w:name="enableOpenTypeFeatures" w:uri="http://schemas.microsoft.com/office/word" w:val="1"/>
-    <w:compatSetting w:name="doNotFlipMirrorIndents" w:uri="http://schemas.microsoft.com/office/word" w:val="1"/>
-    <w:compatSetting w:name="differentiateMultirowTableHeaders" w:uri="http://schemas.microsoft.com/office/word" w:val="1"/>
-    <w:compatSetting w:name="useWord2013TrackBottomHyphenation" w:uri="http://schemas.microsoft.com/office/word" w:val="0"/>
-  </w:compat>
-  <w:rsids>
-    <w:rsidRoot w:val="00E143C8"/>
-    <w:rsid w:val="00085F45"/>
-    <w:rsid w:val="000C3776"/>
-    <w:rsid w:val="0012490C"/>
-    <w:rsid w:val="00184F0C"/>
-    <w:rsid w:val="001C1A67"/>
-    <w:rsid w:val="001E11D2"/>
-    <w:rsid w:val="001E3856"/>
-    <w:rsid w:val="00283037"/>
-    <w:rsid w:val="002C7624"/>
-    <w:rsid w:val="00320356"/>
-    <w:rsid w:val="00350E28"/>
-    <w:rsid w:val="005C5F92"/>
-    <w:rsid w:val="005F7EE5"/>
-    <w:rsid w:val="00742935"/>
-    <w:rsid w:val="00790B7D"/>
-    <w:rsid w:val="007F76E5"/>
-    <w:rsid w:val="00863D88"/>
-    <w:rsid w:val="009C65EA"/>
-    <w:rsid w:val="00A97DD7"/>
-    <w:rsid w:val="00AF5F27"/>
-    <w:rsid w:val="00B0234A"/>
-    <w:rsid w:val="00BE677E"/>
-    <w:rsid w:val="00C17E65"/>
-    <w:rsid w:val="00CB20F3"/>
-    <w:rsid w:val="00D06A37"/>
-    <w:rsid w:val="00D30A82"/>
-    <w:rsid w:val="00E143C8"/>
-    <w:rsid w:val="00EA1E54"/>
-    <w:rsid w:val="00EB1AFC"/>
-    <w:rsid w:val="00F35311"/>
-    <w:rsid w:val="00F84AD0"/>
-    <w:rsid w:val="00FA357F"/>
-  </w:rsids>
-  <m:mathPr>
-    <m:mathFont m:val="Cambria Math"/>
-    <m:brkBin m:val="before"/>
-    <m:brkBinSub m:val="--"/>
-    <m:smallFrac m:val="0"/>
-    <m:dispDef/>
-    <m:lMargin m:val="0"/>
-    <m:rMargin m:val="0"/>
-    <m:defJc m:val="centerGroup"/>
-    <m:wrapIndent m:val="1440"/>
-    <m:intLim m:val="subSup"/>
-    <m:naryLim m:val="undOvr"/>
-  </m:mathPr>
-  <w:themeFontLang w:val="en-GB"/>
-  <w:clrSchemeMapping w:bg1="light1" w:t1="dark1" w:bg2="light2" w:t2="dark2" w:accent1="accent1" w:accent2="accent2" w:accent3="accent3" w:accent4="accent4" w:accent5="accent5" w:accent6="accent6" w:hyperlink="hyperlink" w:followedHyperlink="followedHyperlink"/>
-  <w:decimalSymbol w:val=","/>
-  <w:listSeparator w:val=";"/>
-  <w15:chartTrackingRefBased/>
-</w:settings>
-</file>
-
-<file path=word/glossary/styles.xml><?xml version="1.0" encoding="utf-8"?>
-<w:styles xmlns:mc="http://schemas.openxmlformats.org/markup-compatibility/2006" xmlns:r="http://schemas.openxmlformats.org/officeDocument/2006/relationships" xmlns:w="http://schemas.openxmlformats.org/wordprocessingml/2006/main" xmlns:w14="http://schemas.microsoft.com/office/word/2010/wordml" xmlns:w15="http://schemas.microsoft.com/office/word/2012/wordml" xmlns:w16cex="http://schemas.microsoft.com/office/word/2018/wordml/cex" xmlns:w16cid="http://schemas.microsoft.com/office/word/2016/wordml/cid" xmlns:w16="http://schemas.microsoft.com/office/word/2018/wordml" xmlns:w16sdtdh="http://schemas.microsoft.com/office/word/2020/wordml/sdtdatahash" xmlns:w16se="http://schemas.microsoft.com/office/word/2015/wordml/symex" mc:Ignorable="w14 w15 w16se w16cid w16 w16cex w16sdtdh">
-  <w:docDefaults>
-    <w:rPrDefault>
-      <w:rPr>
-        <w:rFonts w:asciiTheme="minorHAnsi" w:eastAsiaTheme="minorEastAsia" w:hAnsiTheme="minorHAnsi" w:cstheme="minorBidi"/>
-        <w:sz w:val="22"/>
-        <w:szCs w:val="22"/>
-        <w:lang w:val="en-GB" w:eastAsia="en-GB" w:bidi="ar-SA"/>
-      </w:rPr>
-    </w:rPrDefault>
-    <w:pPrDefault>
-      <w:pPr>
-        <w:spacing w:after="160" w:line="259" w:lineRule="auto"/>
-      </w:pPr>
-    </w:pPrDefault>
-  </w:docDefaults>
-  <w:latentStyles w:defLockedState="0" w:defUIPriority="99" w:defSemiHidden="0" w:defUnhideWhenUsed="0" w:defQFormat="0" w:count="376">
-    <w:lsdException w:name="Normal" w:uiPriority="0" w:qFormat="1"/>
-    <w:lsdException w:name="heading 1" w:uiPriority="9" w:qFormat="1"/>
-    <w:lsdException w:name="heading 2" w:semiHidden="1" w:uiPriority="9" w:unhideWhenUsed="1" w:qFormat="1"/>
-    <w:lsdException w:name="heading 3" w:semiHidden="1" w:uiPriority="9" w:unhideWhenUsed="1" w:qFormat="1"/>
-    <w:lsdException w:name="heading 4" w:semiHidden="1" w:uiPriority="9" w:unhideWhenUsed="1" w:qFormat="1"/>
-    <w:lsdException w:name="heading 5" w:semiHidden="1" w:uiPriority="9" w:unhideWhenUsed="1" w:qFormat="1"/>
-    <w:lsdException w:name="heading 6" w:semiHidden="1" w:uiPriority="9" w:unhideWhenUsed="1" w:qFormat="1"/>
-    <w:lsdException w:name="heading 7" w:semiHidden="1" w:uiPriority="9" w:unhideWhenUsed="1" w:qFormat="1"/>
-    <w:lsdException w:name="heading 8" w:semiHidden="1" w:uiPriority="9" w:unhideWhenUsed="1" w:qFormat="1"/>
-    <w:lsdException w:name="heading 9" w:semiHidden="1" w:uiPriority="9" w:unhideWhenUsed="1" w:qFormat="1"/>
-    <w:lsdException w:name="index 1" w:semiHidden="1" w:unhideWhenUsed="1"/>
-    <w:lsdException w:name="index 2" w:semiHidden="1" w:unhideWhenUsed="1"/>
-    <w:lsdException w:name="index 3" w:semiHidden="1" w:unhideWhenUsed="1"/>
-    <w:lsdException w:name="index 4" w:semiHidden="1" w:unhideWhenUsed="1"/>
-    <w:lsdException w:name="index 5" w:semiHidden="1" w:unhideWhenUsed="1"/>
-    <w:lsdException w:name="index 6" w:semiHidden="1" w:unhideWhenUsed="1"/>
-    <w:lsdException w:name="index 7" w:semiHidden="1" w:unhideWhenUsed="1"/>
-    <w:lsdException w:name="index 8" w:semiHidden="1" w:unhideWhenUsed="1"/>
-    <w:lsdException w:name="index 9" w:semiHidden="1" w:unhideWhenUsed="1"/>
-    <w:lsdException w:name="toc 1" w:semiHidden="1" w:uiPriority="39" w:unhideWhenUsed="1"/>
-    <w:lsdException w:name="toc 2" w:semiHidden="1" w:uiPriority="39" w:unhideWhenUsed="1"/>
-    <w:lsdException w:name="toc 3" w:semiHidden="1" w:uiPriority="39" w:unhideWhenUsed="1"/>
-    <w:lsdException w:name="toc 4" w:semiHidden="1" w:uiPriority="39" w:unhideWhenUsed="1"/>
-    <w:lsdException w:name="toc 5" w:semiHidden="1" w:uiPriority="39" w:unhideWhenUsed="1"/>
-    <w:lsdException w:name="toc 6" w:semiHidden="1" w:uiPriority="39" w:unhideWhenUsed="1"/>
-    <w:lsdException w:name="toc 7" w:semiHidden="1" w:uiPriority="39" w:unhideWhenUsed="1"/>
-    <w:lsdException w:name="toc 8" w:semiHidden="1" w:uiPriority="39" w:unhideWhenUsed="1"/>
-    <w:lsdException w:name="toc 9" w:semiHidden="1" w:uiPriority="39" w:unhideWhenUsed="1"/>
-    <w:lsdException w:name="Normal Indent" w:semiHidden="1" w:unhideWhenUsed="1"/>
-    <w:lsdException w:name="footnote text" w:semiHidden="1" w:unhideWhenUsed="1"/>
-    <w:lsdException w:name="annotation text" w:semiHidden="1" w:unhideWhenUsed="1"/>
-    <w:lsdException w:name="header" w:semiHidden="1" w:unhideWhenUsed="1"/>
-    <w:lsdException w:name="footer" w:semiHidden="1" w:unhideWhenUsed="1"/>
-    <w:lsdException w:name="index heading" w:semiHidden="1" w:unhideWhenUsed="1"/>
-    <w:lsdException w:name="caption" w:semiHidden="1" w:uiPriority="35" w:unhideWhenUsed="1" w:qFormat="1"/>
-    <w:lsdException w:name="table of figures" w:semiHidden="1" w:unhideWhenUsed="1"/>
-    <w:lsdException w:name="envelope address" w:semiHidden="1" w:unhideWhenUsed="1"/>
-    <w:lsdException w:name="envelope return" w:semiHidden="1" w:unhideWhenUsed="1"/>
-    <w:lsdException w:name="footnote reference" w:semiHidden="1" w:unhideWhenUsed="1"/>
-    <w:lsdException w:name="annotation reference" w:semiHidden="1" w:unhideWhenUsed="1"/>
-    <w:lsdException w:name="line number" w:semiHidden="1" w:unhideWhenUsed="1"/>
-    <w:lsdException w:name="page number" w:semiHidden="1" w:unhideWhenUsed="1"/>
-    <w:lsdException w:name="endnote reference" w:semiHidden="1" w:unhideWhenUsed="1"/>
-    <w:lsdException w:name="endnote text" w:semiHidden="1" w:unhideWhenUsed="1"/>
-    <w:lsdException w:name="table of authorities" w:semiHidden="1" w:unhideWhenUsed="1"/>
-    <w:lsdException w:name="macro" w:semiHidden="1" w:unhideWhenUsed="1"/>
-    <w:lsdException w:name="toa heading" w:semiHidden="1" w:unhideWhenUsed="1"/>
-    <w:lsdException w:name="List" w:semiHidden="1" w:unhideWhenUsed="1"/>
-    <w:lsdException w:name="List Bullet" w:semiHidden="1" w:unhideWhenUsed="1"/>
-    <w:lsdException w:name="List Number" w:semiHidden="1" w:unhideWhenUsed="1"/>
-    <w:lsdException w:name="List 2" w:semiHidden="1" w:unhideWhenUsed="1"/>
-    <w:lsdException w:name="List 3" w:semiHidden="1" w:unhideWhenUsed="1"/>
-    <w:lsdException w:name="List 4" w:semiHidden="1" w:unhideWhenUsed="1"/>
-    <w:lsdException w:name="List 5" w:semiHidden="1" w:unhideWhenUsed="1"/>
-    <w:lsdException w:name="List Bullet 2" w:semiHidden="1" w:unhideWhenUsed="1"/>
-    <w:lsdException w:name="List Bullet 3" w:semiHidden="1" w:unhideWhenUsed="1"/>
-    <w:lsdException w:name="List Bullet 4" w:semiHidden="1" w:unhideWhenUsed="1"/>
-    <w:lsdException w:name="List Bullet 5" w:semiHidden="1" w:unhideWhenUsed="1"/>
-    <w:lsdException w:name="List Number 2" w:semiHidden="1" w:unhideWhenUsed="1"/>
-    <w:lsdException w:name="List Number 3" w:semiHidden="1" w:unhideWhenUsed="1"/>
-    <w:lsdException w:name="List Number 4" w:semiHidden="1" w:unhideWhenUsed="1"/>
-    <w:lsdException w:name="List Number 5" w:semiHidden="1" w:unhideWhenUsed="1"/>
-    <w:lsdException w:name="Title" w:uiPriority="10" w:qFormat="1"/>
-    <w:lsdException w:name="Closing" w:semiHidden="1" w:unhideWhenUsed="1"/>
-    <w:lsdException w:name="Signature" w:semiHidden="1" w:unhideWhenUsed="1"/>
-    <w:lsdException w:name="Default Paragraph Font" w:semiHidden="1" w:uiPriority="1" w:unhideWhenUsed="1"/>
-    <w:lsdException w:name="Body Text" w:semiHidden="1" w:unhideWhenUsed="1"/>
-    <w:lsdException w:name="Body Text Indent" w:semiHidden="1" w:unhideWhenUsed="1"/>
-    <w:lsdException w:name="List Continue" w:semiHidden="1" w:unhideWhenUsed="1"/>
-    <w:lsdException w:name="List Continue 2" w:semiHidden="1" w:unhideWhenUsed="1"/>
-    <w:lsdException w:name="List Continue 3" w:semiHidden="1" w:unhideWhenUsed="1"/>
-    <w:lsdException w:name="List Continue 4" w:semiHidden="1" w:unhideWhenUsed="1"/>
-    <w:lsdException w:name="List Continue 5" w:semiHidden="1" w:unhideWhenUsed="1"/>
-    <w:lsdException w:name="Message Header" w:semiHidden="1" w:unhideWhenUsed="1"/>
-    <w:lsdException w:name="Subtitle" w:uiPriority="11" w:qFormat="1"/>
-    <w:lsdException w:name="Salutation" w:semiHidden="1" w:unhideWhenUsed="1"/>
-    <w:lsdException w:name="Date" w:semiHidden="1" w:unhideWhenUsed="1"/>
-    <w:lsdException w:name="Body Text First Indent" w:semiHidden="1" w:unhideWhenUsed="1"/>
-    <w:lsdException w:name="Body Text First Indent 2" w:semiHidden="1" w:unhideWhenUsed="1"/>
-    <w:lsdException w:name="Note Heading" w:semiHidden="1" w:unhideWhenUsed="1"/>
-    <w:lsdException w:name="Body Text 2" w:semiHidden="1" w:unhideWhenUsed="1"/>
-    <w:lsdException w:name="Body Text 3" w:semiHidden="1" w:unhideWhenUsed="1"/>
-    <w:lsdException w:name="Body Text Indent 2" w:semiHidden="1" w:unhideWhenUsed="1"/>
-    <w:lsdException w:name="Body Text Indent 3" w:semiHidden="1" w:unhideWhenUsed="1"/>
-    <w:lsdException w:name="Block Text" w:semiHidden="1" w:unhideWhenUsed="1"/>
-    <w:lsdException w:name="Hyperlink" w:semiHidden="1" w:unhideWhenUsed="1"/>
-    <w:lsdException w:name="FollowedHyperlink" w:semiHidden="1" w:unhideWhenUsed="1"/>
-    <w:lsdException w:name="Strong" w:uiPriority="22" w:qFormat="1"/>
-    <w:lsdException w:name="Emphasis" w:uiPriority="20" w:qFormat="1"/>
-    <w:lsdException w:name="Document Map" w:semiHidden="1" w:unhideWhenUsed="1"/>
-    <w:lsdException w:name="Plain Text" w:semiHidden="1" w:unhideWhenUsed="1"/>
-    <w:lsdException w:name="E-mail Signature" w:semiHidden="1" w:unhideWhenUsed="1"/>
-    <w:lsdException w:name="HTML Top of Form" w:semiHidden="1" w:unhideWhenUsed="1"/>
-    <w:lsdException w:name="HTML Bottom of Form" w:semiHidden="1" w:unhideWhenUsed="1"/>
-    <w:lsdException w:name="Normal (Web)" w:semiHidden="1" w:unhideWhenUsed="1"/>
-    <w:lsdException w:name="HTML Acronym" w:semiHidden="1" w:unhideWhenUsed="1"/>
-    <w:lsdException w:name="HTML Address" w:semiHidden="1" w:unhideWhenUsed="1"/>
-    <w:lsdException w:name="HTML Cite" w:semiHidden="1" w:unhideWhenUsed="1"/>
-    <w:lsdException w:name="HTML Code" w:semiHidden="1" w:unhideWhenUsed="1"/>
-    <w:lsdException w:name="HTML Definition" w:semiHidden="1" w:unhideWhenUsed="1"/>
-    <w:lsdException w:name="HTML Keyboard" w:semiHidden="1" w:unhideWhenUsed="1"/>
-    <w:lsdException w:name="HTML Preformatted" w:semiHidden="1" w:unhideWhenUsed="1"/>
-    <w:lsdException w:name="HTML Sample" w:semiHidden="1" w:unhideWhenUsed="1"/>
-    <w:lsdException w:name="HTML Typewriter" w:semiHidden="1" w:unhideWhenUsed="1"/>
-    <w:lsdException w:name="HTML Variable" w:semiHidden="1" w:unhideWhenUsed="1"/>
-    <w:lsdException w:name="Normal Table" w:semiHidden="1" w:unhideWhenUsed="1"/>
-    <w:lsdException w:name="annotation subject" w:semiHidden="1" w:unhideWhenUsed="1"/>
-    <w:lsdException w:name="No List" w:semiHidden="1" w:unhideWhenUsed="1"/>
-    <w:lsdException w:name="Outline List 1" w:semiHidden="1" w:unhideWhenUsed="1"/>
-    <w:lsdException w:name="Outline List 2" w:semiHidden="1" w:unhideWhenUsed="1"/>
-    <w:lsdException w:name="Outline List 3" w:semiHidden="1" w:unhideWhenUsed="1"/>
-    <w:lsdException w:name="Table Simple 1" w:semiHidden="1" w:unhideWhenUsed="1"/>
-    <w:lsdException w:name="Table Simple 2" w:semiHidden="1" w:unhideWhenUsed="1"/>
-    <w:lsdException w:name="Table Simple 3" w:semiHidden="1" w:unhideWhenUsed="1"/>
-    <w:lsdException w:name="Table Classic 1" w:semiHidden="1" w:unhideWhenUsed="1"/>
-    <w:lsdException w:name="Table Classic 2" w:semiHidden="1" w:unhideWhenUsed="1"/>
-    <w:lsdException w:name="Table Classic 3" w:semiHidden="1" w:unhideWhenUsed="1"/>
-    <w:lsdException w:name="Table Classic 4" w:semiHidden="1" w:unhideWhenUsed="1"/>
-    <w:lsdException w:name="Table Colorful 1" w:semiHidden="1" w:unhideWhenUsed="1"/>
-    <w:lsdException w:name="Table Colorful 2" w:semiHidden="1" w:unhideWhenUsed="1"/>
-    <w:lsdException w:name="Table Colorful 3" w:semiHidden="1" w:unhideWhenUsed="1"/>
-    <w:lsdException w:name="Table Columns 1" w:semiHidden="1" w:unhideWhenUsed="1"/>
-    <w:lsdException w:name="Table Columns 2" w:semiHidden="1" w:unhideWhenUsed="1"/>
-    <w:lsdException w:name="Table Columns 3" w:semiHidden="1" w:unhideWhenUsed="1"/>
-    <w:lsdException w:name="Table Columns 4" w:semiHidden="1" w:unhideWhenUsed="1"/>
-    <w:lsdException w:name="Table Columns 5" w:semiHidden="1" w:unhideWhenUsed="1"/>
-    <w:lsdException w:name="Table Grid 1" w:semiHidden="1" w:unhideWhenUsed="1"/>
-    <w:lsdException w:name="Table Grid 2" w:semiHidden="1" w:unhideWhenUsed="1"/>
-    <w:lsdException w:name="Table Grid 3" w:semiHidden="1" w:unhideWhenUsed="1"/>
-    <w:lsdException w:name="Table Grid 4" w:semiHidden="1" w:unhideWhenUsed="1"/>
-    <w:lsdException w:name="Table Grid 5" w:semiHidden="1" w:unhideWhenUsed="1"/>
-    <w:lsdException w:name="Table Grid 6" w:semiHidden="1" w:unhideWhenUsed="1"/>
-    <w:lsdException w:name="Table Grid 7" w:semiHidden="1" w:unhideWhenUsed="1"/>
-    <w:lsdException w:name="Table Grid 8" w:semiHidden="1" w:unhideWhenUsed="1"/>
-    <w:lsdException w:name="Table List 1" w:semiHidden="1" w:unhideWhenUsed="1"/>
-    <w:lsdException w:name="Table List 2" w:semiHidden="1" w:unhideWhenUsed="1"/>
-    <w:lsdException w:name="Table List 3" w:semiHidden="1" w:unhideWhenUsed="1"/>
-    <w:lsdException w:name="Table List 4" w:semiHidden="1" w:unhideWhenUsed="1"/>
-    <w:lsdException w:name="Table List 5" w:semiHidden="1" w:unhideWhenUsed="1"/>
-    <w:lsdException w:name="Table List 6" w:semiHidden="1" w:unhideWhenUsed="1"/>
-    <w:lsdException w:name="Table List 7" w:semiHidden="1" w:unhideWhenUsed="1"/>
-    <w:lsdException w:name="Table List 8" w:semiHidden="1" w:unhideWhenUsed="1"/>
-    <w:lsdException w:name="Table 3D effects 1" w:semiHidden="1" w:unhideWhenUsed="1"/>
-    <w:lsdException w:name="Table 3D effects 2" w:semiHidden="1" w:unhideWhenUsed="1"/>
-    <w:lsdException w:name="Table 3D effects 3" w:semiHidden="1" w:unhideWhenUsed="1"/>
-    <w:lsdException w:name="Table Contemporary" w:semiHidden="1" w:unhideWhenUsed="1"/>
-    <w:lsdException w:name="Table Elegant" w:semiHidden="1" w:unhideWhenUsed="1"/>
-    <w:lsdException w:name="Table Professional" w:semiHidden="1" w:unhideWhenUsed="1"/>
-    <w:lsdException w:name="Table Subtle 1" w:semiHidden="1" w:unhideWhenUsed="1"/>
-    <w:lsdException w:name="Table Subtle 2" w:semiHidden="1" w:unhideWhenUsed="1"/>
-    <w:lsdException w:name="Table Web 1" w:semiHidden="1" w:unhideWhenUsed="1"/>
-    <w:lsdException w:name="Table Web 2" w:semiHidden="1" w:unhideWhenUsed="1"/>
-    <w:lsdException w:name="Table Web 3" w:semiHidden="1" w:unhideWhenUsed="1"/>
-    <w:lsdException w:name="Balloon Text" w:semiHidden="1" w:unhideWhenUsed="1"/>
-    <w:lsdException w:name="Table Grid" w:uiPriority="39"/>
-    <w:lsdException w:name="Table Theme" w:semiHidden="1" w:unhideWhenUsed="1"/>
-    <w:lsdException w:name="Placeholder Text" w:semiHidden="1"/>
-    <w:lsdException w:name="No Spacing" w:uiPriority="1" w:qFormat="1"/>
-    <w:lsdException w:name="Light Shading" w:uiPriority="60"/>
-    <w:lsdException w:name="Light List" w:uiPriority="61"/>
-    <w:lsdException w:name="Light Grid" w:uiPriority="62"/>
-    <w:lsdException w:name="Medium Shading 1" w:uiPriority="63"/>
-    <w:lsdException w:name="Medium Shading 2" w:uiPriority="64"/>
-    <w:lsdException w:name="Medium List 1" w:uiPriority="65"/>
-    <w:lsdException w:name="Medium List 2" w:uiPriority="66"/>
-    <w:lsdException w:name="Medium Grid 1" w:uiPriority="67"/>
-    <w:lsdException w:name="Medium Grid 2" w:uiPriority="68"/>
-    <w:lsdException w:name="Medium Grid 3" w:uiPriority="69"/>
-    <w:lsdException w:name="Dark List" w:uiPriority="70"/>
-    <w:lsdException w:name="Colorful Shading" w:uiPriority="71"/>
-    <w:lsdException w:name="Colorful List" w:uiPriority="72"/>
-    <w:lsdException w:name="Colorful Grid" w:uiPriority="73"/>
-    <w:lsdException w:name="Light Shading Accent 1" w:uiPriority="60"/>
-    <w:lsdException w:name="Light List Accent 1" w:uiPriority="61"/>
-    <w:lsdException w:name="Light Grid Accent 1" w:uiPriority="62"/>
-    <w:lsdException w:name="Medium Shading 1 Accent 1" w:uiPriority="63"/>
-    <w:lsdException w:name="Medium Shading 2 Accent 1" w:uiPriority="64"/>
-    <w:lsdException w:name="Medium List 1 Accent 1" w:uiPriority="65"/>
-    <w:lsdException w:name="Revision" w:semiHidden="1"/>
-    <w:lsdException w:name="List Paragraph" w:uiPriority="34" w:qFormat="1"/>
-    <w:lsdException w:name="Quote" w:uiPriority="29" w:qFormat="1"/>
-    <w:lsdException w:name="Intense Quote" w:uiPriority="30" w:qFormat="1"/>
-    <w:lsdException w:name="Medium List 2 Accent 1" w:uiPriority="66"/>
-    <w:lsdException w:name="Medium Grid 1 Accent 1" w:uiPriority="67"/>
-    <w:lsdException w:name="Medium Grid 2 Accent 1" w:uiPriority="68"/>
-    <w:lsdException w:name="Medium Grid 3 Accent 1" w:uiPriority="69"/>
-    <w:lsdException w:name="Dark List Accent 1" w:uiPriority="70"/>
-    <w:lsdException w:name="Colorful Shading Accent 1" w:uiPriority="71"/>
-    <w:lsdException w:name="Colorful List Accent 1" w:uiPriority="72"/>
-    <w:lsdException w:name="Colorful Grid Accent 1" w:uiPriority="73"/>
-    <w:lsdException w:name="Light Shading Accent 2" w:uiPriority="60"/>
-    <w:lsdException w:name="Light List Accent 2" w:uiPriority="61"/>
-    <w:lsdException w:name="Light Grid Accent 2" w:uiPriority="62"/>
-    <w:lsdException w:name="Medium Shading 1 Accent 2" w:uiPriority="63"/>
-    <w:lsdException w:name="Medium Shading 2 Accent 2" w:uiPriority="64"/>
-    <w:lsdException w:name="Medium List 1 Accent 2" w:uiPriority="65"/>
-    <w:lsdException w:name="Medium List 2 Accent 2" w:uiPriority="66"/>
-    <w:lsdException w:name="Medium Grid 1 Accent 2" w:uiPriority="67"/>
-    <w:lsdException w:name="Medium Grid 2 Accent 2" w:uiPriority="68"/>
-    <w:lsdException w:name="Medium Grid 3 Accent 2" w:uiPriority="69"/>
-    <w:lsdException w:name="Dark List Accent 2" w:uiPriority="70"/>
-    <w:lsdException w:name="Colorful Shading Accent 2" w:uiPriority="71"/>
-    <w:lsdException w:name="Colorful List Accent 2" w:uiPriority="72"/>
-    <w:lsdException w:name="Colorful Grid Accent 2" w:uiPriority="73"/>
-    <w:lsdException w:name="Light Shading Accent 3" w:uiPriority="60"/>
-    <w:lsdException w:name="Light List Accent 3" w:uiPriority="61"/>
-    <w:lsdException w:name="Light Grid Accent 3" w:uiPriority="62"/>
-    <w:lsdException w:name="Medium Shading 1 Accent 3" w:uiPriority="63"/>
-    <w:lsdException w:name="Medium Shading 2 Accent 3" w:uiPriority="64"/>
-    <w:lsdException w:name="Medium List 1 Accent 3" w:uiPriority="65"/>
-    <w:lsdException w:name="Medium List 2 Accent 3" w:uiPriority="66"/>
-    <w:lsdException w:name="Medium Grid 1 Accent 3" w:uiPriority="67"/>
-    <w:lsdException w:name="Medium Grid 2 Accent 3" w:uiPriority="68"/>
-    <w:lsdException w:name="Medium Grid 3 Accent 3" w:uiPriority="69"/>
-    <w:lsdException w:name="Dark List Accent 3" w:uiPriority="70"/>
-    <w:lsdException w:name="Colorful Shading Accent 3" w:uiPriority="71"/>
-    <w:lsdException w:name="Colorful List Accent 3" w:uiPriority="72"/>
-    <w:lsdException w:name="Colorful Grid Accent 3" w:uiPriority="73"/>
-    <w:lsdException w:name="Light Shading Accent 4" w:uiPriority="60"/>
-    <w:lsdException w:name="Light List Accent 4" w:uiPriority="61"/>
-    <w:lsdException w:name="Light Grid Accent 4" w:uiPriority="62"/>
-    <w:lsdException w:name="Medium Shading 1 Accent 4" w:uiPriority="63"/>
-    <w:lsdException w:name="Medium Shading 2 Accent 4" w:uiPriority="64"/>
-    <w:lsdException w:name="Medium List 1 Accent 4" w:uiPriority="65"/>
-    <w:lsdException w:name="Medium List 2 Accent 4" w:uiPriority="66"/>
-    <w:lsdException w:name="Medium Grid 1 Accent 4" w:uiPriority="67"/>
-    <w:lsdException w:name="Medium Grid 2 Accent 4" w:uiPriority="68"/>
-    <w:lsdException w:name="Medium Grid 3 Accent 4" w:uiPriority="69"/>
-    <w:lsdException w:name="Dark List Accent 4" w:uiPriority="70"/>
-    <w:lsdException w:name="Colorful Shading Accent 4" w:uiPriority="71"/>
-    <w:lsdException w:name="Colorful List Accent 4" w:uiPriority="72"/>
-    <w:lsdException w:name="Colorful Grid Accent 4" w:uiPriority="73"/>
-    <w:lsdException w:name="Light Shading Accent 5" w:uiPriority="60"/>
-    <w:lsdException w:name="Light List Accent 5" w:uiPriority="61"/>
-    <w:lsdException w:name="Light Grid Accent 5" w:uiPriority="62"/>
-    <w:lsdException w:name="Medium Shading 1 Accent 5" w:uiPriority="63"/>
-    <w:lsdException w:name="Medium Shading 2 Accent 5" w:uiPriority="64"/>
-    <w:lsdException w:name="Medium List 1 Accent 5" w:uiPriority="65"/>
-    <w:lsdException w:name="Medium List 2 Accent 5" w:uiPriority="66"/>
-    <w:lsdException w:name="Medium Grid 1 Accent 5" w:uiPriority="67"/>
-    <w:lsdException w:name="Medium Grid 2 Accent 5" w:uiPriority="68"/>
-    <w:lsdException w:name="Medium Grid 3 Accent 5" w:uiPriority="69"/>
-    <w:lsdException w:name="Dark List Accent 5" w:uiPriority="70"/>
-    <w:lsdException w:name="Colorful Shading Accent 5" w:uiPriority="71"/>
-    <w:lsdException w:name="Colorful List Accent 5" w:uiPriority="72"/>
-    <w:lsdException w:name="Colorful Grid Accent 5" w:uiPriority="73"/>
-    <w:lsdException w:name="Light Shading Accent 6" w:uiPriority="60"/>
-    <w:lsdException w:name="Light List Accent 6" w:uiPriority="61"/>
-    <w:lsdException w:name="Light Grid Accent 6" w:uiPriority="62"/>
-    <w:lsdException w:name="Medium Shading 1 Accent 6" w:uiPriority="63"/>
-    <w:lsdException w:name="Medium Shading 2 Accent 6" w:uiPriority="64"/>
-    <w:lsdException w:name="Medium List 1 Accent 6" w:uiPriority="65"/>
-    <w:lsdException w:name="Medium List 2 Accent 6" w:uiPriority="66"/>
-    <w:lsdException w:name="Medium Grid 1 Accent 6" w:uiPriority="67"/>
-    <w:lsdException w:name="Medium Grid 2 Accent 6" w:uiPriority="68"/>
-    <w:lsdException w:name="Medium Grid 3 Accent 6" w:uiPriority="69"/>
-    <w:lsdException w:name="Dark List Accent 6" w:uiPriority="70"/>
-    <w:lsdException w:name="Colorful Shading Accent 6" w:uiPriority="71"/>
-    <w:lsdException w:name="Colorful List Accent 6" w:uiPriority="72"/>
-    <w:lsdException w:name="Colorful Grid Accent 6" w:uiPriority="73"/>
-    <w:lsdException w:name="Subtle Emphasis" w:uiPriority="19" w:qFormat="1"/>
-    <w:lsdException w:name="Intense Emphasis" w:uiPriority="21" w:qFormat="1"/>
-    <w:lsdException w:name="Subtle Reference" w:uiPriority="31" w:qFormat="1"/>
-    <w:lsdException w:name="Intense Reference" w:uiPriority="32" w:qFormat="1"/>
-    <w:lsdException w:name="Book Title" w:uiPriority="33" w:qFormat="1"/>
-    <w:lsdException w:name="Bibliography" w:semiHidden="1" w:uiPriority="37" w:unhideWhenUsed="1"/>
-    <w:lsdException w:name="TOC Heading" w:semiHidden="1" w:uiPriority="39" w:unhideWhenUsed="1" w:qFormat="1"/>
-    <w:lsdException w:name="Plain Table 1" w:uiPriority="41"/>
-    <w:lsdException w:name="Plain Table 2" w:uiPriority="42"/>
-    <w:lsdException w:name="Plain Table 3" w:uiPriority="43"/>
-    <w:lsdException w:name="Plain Table 4" w:uiPriority="44"/>
-    <w:lsdException w:name="Plain Table 5" w:uiPriority="45"/>
-    <w:lsdException w:name="Grid Table Light" w:uiPriority="40"/>
-    <w:lsdException w:name="Grid Table 1 Light" w:uiPriority="46"/>
-    <w:lsdException w:name="Grid Table 2" w:uiPriority="47"/>
-    <w:lsdException w:name="Grid Table 3" w:uiPriority="48"/>
-    <w:lsdException w:name="Grid Table 4" w:uiPriority="49"/>
-    <w:lsdException w:name="Grid Table 5 Dark" w:uiPriority="50"/>
-    <w:lsdException w:name="Grid Table 6 Colorful" w:uiPriority="51"/>
-    <w:lsdException w:name="Grid Table 7 Colorful" w:uiPriority="52"/>
-    <w:lsdException w:name="Grid Table 1 Light Accent 1" w:uiPriority="46"/>
-    <w:lsdException w:name="Grid Table 2 Accent 1" w:uiPriority="47"/>
-    <w:lsdException w:name="Grid Table 3 Accent 1" w:uiPriority="48"/>
-    <w:lsdException w:name="Grid Table 4 Accent 1" w:uiPriority="49"/>
-    <w:lsdException w:name="Grid Table 5 Dark Accent 1" w:uiPriority="50"/>
-    <w:lsdException w:name="Grid Table 6 Colorful Accent 1" w:uiPriority="51"/>
-    <w:lsdException w:name="Grid Table 7 Colorful Accent 1" w:uiPriority="52"/>
-    <w:lsdException w:name="Grid Table 1 Light Accent 2" w:uiPriority="46"/>
-    <w:lsdException w:name="Grid Table 2 Accent 2" w:uiPriority="47"/>
-    <w:lsdException w:name="Grid Table 3 Accent 2" w:uiPriority="48"/>
-    <w:lsdException w:name="Grid Table 4 Accent 2" w:uiPriority="49"/>
-    <w:lsdException w:name="Grid Table 5 Dark Accent 2" w:uiPriority="50"/>
-    <w:lsdException w:name="Grid Table 6 Colorful Accent 2" w:uiPriority="51"/>
-    <w:lsdException w:name="Grid Table 7 Colorful Accent 2" w:uiPriority="52"/>
-    <w:lsdException w:name="Grid Table 1 Light Accent 3" w:uiPriority="46"/>
-    <w:lsdException w:name="Grid Table 2 Accent 3" w:uiPriority="47"/>
-    <w:lsdException w:name="Grid Table 3 Accent 3" w:uiPriority="48"/>
-    <w:lsdException w:name="Grid Table 4 Accent 3" w:uiPriority="49"/>
-    <w:lsdException w:name="Grid Table 5 Dark Accent 3" w:uiPriority="50"/>
-    <w:lsdException w:name="Grid Table 6 Colorful Accent 3" w:uiPriority="51"/>
-    <w:lsdException w:name="Grid Table 7 Colorful Accent 3" w:uiPriority="52"/>
-    <w:lsdException w:name="Grid Table 1 Light Accent 4" w:uiPriority="46"/>
-    <w:lsdException w:name="Grid Table 2 Accent 4" w:uiPriority="47"/>
-    <w:lsdException w:name="Grid Table 3 Accent 4" w:uiPriority="48"/>
-    <w:lsdException w:name="Grid Table 4 Accent 4" w:uiPriority="49"/>
-    <w:lsdException w:name="Grid Table 5 Dark Accent 4" w:uiPriority="50"/>
-    <w:lsdException w:name="Grid Table 6 Colorful Accent 4" w:uiPriority="51"/>
-    <w:lsdException w:name="Grid Table 7 Colorful Accent 4" w:uiPriority="52"/>
-    <w:lsdException w:name="Grid Table 1 Light Accent 5" w:uiPriority="46"/>
-    <w:lsdException w:name="Grid Table 2 Accent 5" w:uiPriority="47"/>
-    <w:lsdException w:name="Grid Table 3 Accent 5" w:uiPriority="48"/>
-    <w:lsdException w:name="Grid Table 4 Accent 5" w:uiPriority="49"/>
-    <w:lsdException w:name="Grid Table 5 Dark Accent 5" w:uiPriority="50"/>
-    <w:lsdException w:name="Grid Table 6 Colorful Accent 5" w:uiPriority="51"/>
-    <w:lsdException w:name="Grid Table 7 Colorful Accent 5" w:uiPriority="52"/>
-    <w:lsdException w:name="Grid Table 1 Light Accent 6" w:uiPriority="46"/>
-    <w:lsdException w:name="Grid Table 2 Accent 6" w:uiPriority="47"/>
-    <w:lsdException w:name="Grid Table 3 Accent 6" w:uiPriority="48"/>
-    <w:lsdException w:name="Grid Table 4 Accent 6" w:uiPriority="49"/>
-    <w:lsdException w:name="Grid Table 5 Dark Accent 6" w:uiPriority="50"/>
-    <w:lsdException w:name="Grid Table 6 Colorful Accent 6" w:uiPriority="51"/>
-    <w:lsdException w:name="Grid Table 7 Colorful Accent 6" w:uiPriority="52"/>
-    <w:lsdException w:name="List Table 1 Light" w:uiPriority="46"/>
-    <w:lsdException w:name="List Table 2" w:uiPriority="47"/>
-    <w:lsdException w:name="List Table 3" w:uiPriority="48"/>
-    <w:lsdException w:name="List Table 4" w:uiPriority="49"/>
-    <w:lsdException w:name="List Table 5 Dark" w:uiPriority="50"/>
-    <w:lsdException w:name="List Table 6 Colorful" w:uiPriority="51"/>
-    <w:lsdException w:name="List Table 7 Colorful" w:uiPriority="52"/>
-    <w:lsdException w:name="List Table 1 Light Accent 1" w:uiPriority="46"/>
-    <w:lsdException w:name="List Table 2 Accent 1" w:uiPriority="47"/>
-    <w:lsdException w:name="List Table 3 Accent 1" w:uiPriority="48"/>
-    <w:lsdException w:name="List Table 4 Accent 1" w:uiPriority="49"/>
-    <w:lsdException w:name="List Table 5 Dark Accent 1" w:uiPriority="50"/>
-    <w:lsdException w:name="List Table 6 Colorful Accent 1" w:uiPriority="51"/>
-    <w:lsdException w:name="List Table 7 Colorful Accent 1" w:uiPriority="52"/>
-    <w:lsdException w:name="List Table 1 Light Accent 2" w:uiPriority="46"/>
-    <w:lsdException w:name="List Table 2 Accent 2" w:uiPriority="47"/>
-    <w:lsdException w:name="List Table 3 Accent 2" w:uiPriority="48"/>
-    <w:lsdException w:name="List Table 4 Accent 2" w:uiPriority="49"/>
-    <w:lsdException w:name="List Table 5 Dark Accent 2" w:uiPriority="50"/>
-    <w:lsdException w:name="List Table 6 Colorful Accent 2" w:uiPriority="51"/>
-    <w:lsdException w:name="List Table 7 Colorful Accent 2" w:uiPriority="52"/>
-    <w:lsdException w:name="List Table 1 Light Accent 3" w:uiPriority="46"/>
-    <w:lsdException w:name="List Table 2 Accent 3" w:uiPriority="47"/>
-    <w:lsdException w:name="List Table 3 Accent 3" w:uiPriority="48"/>
-    <w:lsdException w:name="List Table 4 Accent 3" w:uiPriority="49"/>
-    <w:lsdException w:name="List Table 5 Dark Accent 3" w:uiPriority="50"/>
-    <w:lsdException w:name="List Table 6 Colorful Accent 3" w:uiPriority="51"/>
-    <w:lsdException w:name="List Table 7 Colorful Accent 3" w:uiPriority="52"/>
-    <w:lsdException w:name="List Table 1 Light Accent 4" w:uiPriority="46"/>
-    <w:lsdException w:name="List Table 2 Accent 4" w:uiPriority="47"/>
-    <w:lsdException w:name="List Table 3 Accent 4" w:uiPriority="48"/>
-    <w:lsdException w:name="List Table 4 Accent 4" w:uiPriority="49"/>
-    <w:lsdException w:name="List Table 5 Dark Accent 4" w:uiPriority="50"/>
-    <w:lsdException w:name="List Table 6 Colorful Accent 4" w:uiPriority="51"/>
-    <w:lsdException w:name="List Table 7 Colorful Accent 4" w:uiPriority="52"/>
-    <w:lsdException w:name="List Table 1 Light Accent 5" w:uiPriority="46"/>
-    <w:lsdException w:name="List Table 2 Accent 5" w:uiPriority="47"/>
-    <w:lsdException w:name="List Table 3 Accent 5" w:uiPriority="48"/>
-    <w:lsdException w:name="List Table 4 Accent 5" w:uiPriority="49"/>
-    <w:lsdException w:name="List Table 5 Dark Accent 5" w:uiPriority="50"/>
-    <w:lsdException w:name="List Table 6 Colorful Accent 5" w:uiPriority="51"/>
-    <w:lsdException w:name="List Table 7 Colorful Accent 5" w:uiPriority="52"/>
-    <w:lsdException w:name="List Table 1 Light Accent 6" w:uiPriority="46"/>
-    <w:lsdException w:name="List Table 2 Accent 6" w:uiPriority="47"/>
-    <w:lsdException w:name="List Table 3 Accent 6" w:uiPriority="48"/>
-    <w:lsdException w:name="List Table 4 Accent 6" w:uiPriority="49"/>
-    <w:lsdException w:name="List Table 5 Dark Accent 6" w:uiPriority="50"/>
-    <w:lsdException w:name="List Table 6 Colorful Accent 6" w:uiPriority="51"/>
-    <w:lsdException w:name="List Table 7 Colorful Accent 6" w:uiPriority="52"/>
-    <w:lsdException w:name="Mention" w:semiHidden="1" w:unhideWhenUsed="1"/>
-    <w:lsdException w:name="Smart Hyperlink" w:semiHidden="1" w:unhideWhenUsed="1"/>
-    <w:lsdException w:name="Hashtag" w:semiHidden="1" w:unhideWhenUsed="1"/>
-    <w:lsdException w:name="Unresolved Mention" w:semiHidden="1" w:unhideWhenUsed="1"/>
-    <w:lsdException w:name="Smart Link" w:semiHidden="1" w:unhideWhenUsed="1"/>
-  </w:latentStyles>
-  <w:style w:type="paragraph" w:default="1" w:styleId="Normal">
-    <w:name w:val="Normal"/>
-    <w:qFormat/>
-  </w:style>
-  <w:style w:type="character" w:default="1" w:styleId="DefaultParagraphFont">
-    <w:name w:val="Default Paragraph Font"/>
-    <w:uiPriority w:val="1"/>
-    <w:semiHidden/>
-    <w:unhideWhenUsed/>
-  </w:style>
-  <w:style w:type="table" w:default="1" w:styleId="TableNormal">
-    <w:name w:val="Normal Table"/>
-    <w:uiPriority w:val="99"/>
-    <w:semiHidden/>
-    <w:unhideWhenUsed/>
-    <w:tblPr>
-      <w:tblInd w:w="0" w:type="dxa"/>
-      <w:tblCellMar>
-        <w:top w:w="0" w:type="dxa"/>
-        <w:left w:w="108" w:type="dxa"/>
-        <w:bottom w:w="0" w:type="dxa"/>
-        <w:right w:w="108" w:type="dxa"/>
-      </w:tblCellMar>
-    </w:tblPr>
-  </w:style>
-  <w:style w:type="numbering" w:default="1" w:styleId="NoList">
-    <w:name w:val="No List"/>
-    <w:uiPriority w:val="99"/>
-    <w:semiHidden/>
-    <w:unhideWhenUsed/>
-  </w:style>
-  <w:style w:type="character" w:styleId="PlaceholderText">
-    <w:name w:val="Placeholder Text"/>
-    <w:basedOn w:val="DefaultParagraphFont"/>
-    <w:uiPriority w:val="99"/>
-    <w:semiHidden/>
-    <w:rsid w:val="00C17E65"/>
-    <w:rPr>
-      <w:color w:val="808080"/>
-    </w:rPr>
-  </w:style>
-  <w:style w:type="paragraph" w:styleId="NoSpacing">
-    <w:name w:val="No Spacing"/>
-    <w:link w:val="NoSpacingChar"/>
-    <w:uiPriority w:val="1"/>
-    <w:qFormat/>
-    <w:rsid w:val="00C17E65"/>
-    <w:pPr>
-      <w:spacing w:after="0" w:line="240" w:lineRule="auto"/>
-    </w:pPr>
-    <w:rPr>
-      <w:lang w:val="sv-SE" w:eastAsia="sv-SE"/>
-    </w:rPr>
-  </w:style>
-  <w:style w:type="character" w:customStyle="1" w:styleId="NoSpacingChar">
-    <w:name w:val="No Spacing Char"/>
-    <w:basedOn w:val="DefaultParagraphFont"/>
-    <w:link w:val="NoSpacing"/>
-    <w:uiPriority w:val="1"/>
-    <w:rsid w:val="00C17E65"/>
-    <w:rPr>
-      <w:lang w:val="sv-SE" w:eastAsia="sv-SE"/>
-    </w:rPr>
-  </w:style>
-  <w:style w:type="paragraph" w:customStyle="1" w:styleId="E294BEB5730A482E9267D818F71FEA82">
-    <w:name w:val="E294BEB5730A482E9267D818F71FEA82"/>
-    <w:rsid w:val="00C17E65"/>
-    <w:pPr>
-      <w:spacing w:after="0" w:line="240" w:lineRule="auto"/>
-    </w:pPr>
-    <w:rPr>
-      <w:rFonts w:ascii="Times New Roman" w:eastAsia="Times New Roman" w:hAnsi="Times New Roman" w:cs="Times New Roman"/>
-      <w:sz w:val="24"/>
-      <w:szCs w:val="24"/>
-      <w:lang w:val="sv-SE" w:eastAsia="sv-SE"/>
-    </w:rPr>
-  </w:style>
-</w:styles>
-</file>
-
-<file path=word/glossary/webSettings.xml><?xml version="1.0" encoding="utf-8"?>
-<w:webSettings xmlns:mc="http://schemas.openxmlformats.org/markup-compatibility/2006" xmlns:r="http://schemas.openxmlformats.org/officeDocument/2006/relationships" xmlns:w="http://schemas.openxmlformats.org/wordprocessingml/2006/main" xmlns:w14="http://schemas.microsoft.com/office/word/2010/wordml" xmlns:w15="http://schemas.microsoft.com/office/word/2012/wordml" xmlns:w16cex="http://schemas.microsoft.com/office/word/2018/wordml/cex" xmlns:w16cid="http://schemas.microsoft.com/office/word/2016/wordml/cid" xmlns:w16="http://schemas.microsoft.com/office/word/2018/wordml" xmlns:w16sdtdh="http://schemas.microsoft.com/office/word/2020/wordml/sdtdatahash" xmlns:w16se="http://schemas.microsoft.com/office/word/2015/wordml/symex" mc:Ignorable="w14 w15 w16se w16cid w16 w16cex w16sdtdh">
-  <w:optimizeForBrowser/>
-  <w:allowPNG/>
-</w:webSettings>
-</file>
-
 <file path=word/theme/theme1.xml><?xml version="1.0" encoding="utf-8"?>
 <a:theme xmlns:a="http://schemas.openxmlformats.org/drawingml/2006/main" name="Office-tema">
   <a:themeElements>
@@ -6522,6 +5920,19 @@
 </file>
 
 <file path=customXml/item1.xml><?xml version="1.0" encoding="utf-8"?>
+<b:Sources xmlns:b="http://schemas.openxmlformats.org/officeDocument/2006/bibliography" xmlns="http://schemas.openxmlformats.org/officeDocument/2006/bibliography" SelectedStyle="\APA.XSL" StyleName="APA"/>
+</file>
+
+<file path=customXml/item2.xml><?xml version="1.0" encoding="utf-8"?>
+<?mso-contentType ?>
+<FormTemplates xmlns="http://schemas.microsoft.com/sharepoint/v3/contenttype/forms">
+  <Display>DocumentLibraryForm</Display>
+  <Edit>DocumentLibraryForm</Edit>
+  <New>DocumentLibraryForm</New>
+</FormTemplates>
+</file>
+
+<file path=customXml/item3.xml><?xml version="1.0" encoding="utf-8"?>
 <ct:contentTypeSchema xmlns:ct="http://schemas.microsoft.com/office/2006/metadata/contentType" xmlns:ma="http://schemas.microsoft.com/office/2006/metadata/properties/metaAttributes" ct:_="" ma:_="" ma:contentTypeName="dokument" ma:contentTypeID="0x0101002A5F4E321CB7D345BC7EBD08EF67C734" ma:contentTypeVersion="14" ma:contentTypeDescription="Skapa ett nytt dokument." ma:contentTypeScope="" ma:versionID="7050159a2a90a40e3e4e5d67d89c53d0">
   <xsd:schema xmlns:xsd="http://www.w3.org/2001/XMLSchema" xmlns:xs="http://www.w3.org/2001/XMLSchema" xmlns:p="http://schemas.microsoft.com/office/2006/metadata/properties" xmlns:ns2="9c3498dc-044d-40ec-8b72-9fb805053ff5" xmlns:ns3="3c40386b-d4fd-41b0-9b45-62c39e579634" targetNamespace="http://schemas.microsoft.com/office/2006/metadata/properties" ma:root="true" ma:fieldsID="c35c1289dd4e7b9cac5f407873065ec1" ns2:_="" ns3:_="">
     <xsd:import namespace="9c3498dc-044d-40ec-8b72-9fb805053ff5"/>
@@ -6752,7 +6163,7 @@
 </ct:contentTypeSchema>
 </file>
 
-<file path=customXml/item2.xml><?xml version="1.0" encoding="utf-8"?>
+<file path=customXml/item4.xml><?xml version="1.0" encoding="utf-8"?>
 <p:properties xmlns:p="http://schemas.microsoft.com/office/2006/metadata/properties" xmlns:xsi="http://www.w3.org/2001/XMLSchema-instance" xmlns:pc="http://schemas.microsoft.com/office/infopath/2007/PartnerControls">
   <documentManagement>
     <TaxCatchAll xmlns="3c40386b-d4fd-41b0-9b45-62c39e579634" xsi:nil="true"/>
@@ -6763,20 +6174,23 @@
 </p:properties>
 </file>
 
-<file path=customXml/item3.xml><?xml version="1.0" encoding="utf-8"?>
-<b:Sources xmlns:b="http://schemas.openxmlformats.org/officeDocument/2006/bibliography" xmlns="http://schemas.openxmlformats.org/officeDocument/2006/bibliography" SelectedStyle="\APA.XSL" StyleName="APA"/>
+<file path=customXml/itemProps1.xml><?xml version="1.0" encoding="utf-8"?>
+<ds:datastoreItem xmlns:ds="http://schemas.openxmlformats.org/officeDocument/2006/customXml" ds:itemID="{8F28BA88-A88E-48B6-8A0B-6F0F38BA6FA8}">
+  <ds:schemaRefs>
+    <ds:schemaRef ds:uri="http://schemas.openxmlformats.org/officeDocument/2006/bibliography"/>
+  </ds:schemaRefs>
+</ds:datastoreItem>
 </file>
 
-<file path=customXml/item4.xml><?xml version="1.0" encoding="utf-8"?>
-<?mso-contentType ?>
-<FormTemplates xmlns="http://schemas.microsoft.com/sharepoint/v3/contenttype/forms">
-  <Display>DocumentLibraryForm</Display>
-  <Edit>DocumentLibraryForm</Edit>
-  <New>DocumentLibraryForm</New>
-</FormTemplates>
+<file path=customXml/itemProps2.xml><?xml version="1.0" encoding="utf-8"?>
+<ds:datastoreItem xmlns:ds="http://schemas.openxmlformats.org/officeDocument/2006/customXml" ds:itemID="{A2D644E3-EFBC-4552-8C24-EABEAD5A05B7}">
+  <ds:schemaRefs>
+    <ds:schemaRef ds:uri="http://schemas.microsoft.com/sharepoint/v3/contenttype/forms"/>
+  </ds:schemaRefs>
+</ds:datastoreItem>
 </file>
 
-<file path=customXml/itemProps1.xml><?xml version="1.0" encoding="utf-8"?>
+<file path=customXml/itemProps3.xml><?xml version="1.0" encoding="utf-8"?>
 <ds:datastoreItem xmlns:ds="http://schemas.openxmlformats.org/officeDocument/2006/customXml" ds:itemID="{F24B58B8-FDC1-4747-BE30-233A9692FC7B}">
   <ds:schemaRefs>
     <ds:schemaRef ds:uri="http://schemas.microsoft.com/office/2006/metadata/contentType"/>
@@ -6795,7 +6209,7 @@
 </ds:datastoreItem>
 </file>
 
-<file path=customXml/itemProps2.xml><?xml version="1.0" encoding="utf-8"?>
+<file path=customXml/itemProps4.xml><?xml version="1.0" encoding="utf-8"?>
 <ds:datastoreItem xmlns:ds="http://schemas.openxmlformats.org/officeDocument/2006/customXml" ds:itemID="{FCECC9B1-A52C-4D87-9C83-05BDB91CB06E}">
   <ds:schemaRefs>
     <ds:schemaRef ds:uri="http://schemas.microsoft.com/office/2006/metadata/properties"/>
@@ -6804,20 +6218,4 @@
     <ds:schemaRef ds:uri="9c3498dc-044d-40ec-8b72-9fb805053ff5"/>
   </ds:schemaRefs>
 </ds:datastoreItem>
-</file>
-
-<file path=customXml/itemProps3.xml><?xml version="1.0" encoding="utf-8"?>
-<ds:datastoreItem xmlns:ds="http://schemas.openxmlformats.org/officeDocument/2006/customXml" ds:itemID="{8F28BA88-A88E-48B6-8A0B-6F0F38BA6FA8}">
-  <ds:schemaRefs>
-    <ds:schemaRef ds:uri="http://schemas.openxmlformats.org/officeDocument/2006/bibliography"/>
-  </ds:schemaRefs>
-</ds:datastoreItem>
-</file>
-
-<file path=customXml/itemProps4.xml><?xml version="1.0" encoding="utf-8"?>
-<ds:datastoreItem xmlns:ds="http://schemas.openxmlformats.org/officeDocument/2006/customXml" ds:itemID="{A2D644E3-EFBC-4552-8C24-EABEAD5A05B7}">
-  <ds:schemaRefs>
-    <ds:schemaRef ds:uri="http://schemas.microsoft.com/sharepoint/v3/contenttype/forms"/>
-  </ds:schemaRefs>
-</ds:datastoreItem>
 </file>
--- a/api/functions/Word/Lekplatsprotokoll/Lekplatsbesiktning mall cert.docx
+++ b/api/functions/Word/Lekplatsprotokoll/Lekplatsbesiktning mall cert.docx
@@ -2348,8 +2348,9 @@
           <w:szCs w:val="16"/>
           <w:lang w:val="nb-NO"/>
         </w:rPr>
-        <w:t>114 86</w:t>
-      </w:r>
+        <w:t xml:space="preserve">114 </w:t>
+      </w:r>
+      <w:proofErr w:type="gramStart"/>
       <w:r>
         <w:rPr>
           <w:color w:val="000000"/>
@@ -2357,6 +2358,15 @@
           <w:szCs w:val="16"/>
           <w:lang w:val="nb-NO"/>
         </w:rPr>
+        <w:t>86</w:t>
+      </w:r>
+      <w:r>
+        <w:rPr>
+          <w:color w:val="000000"/>
+          <w:sz w:val="16"/>
+          <w:szCs w:val="16"/>
+          <w:lang w:val="nb-NO"/>
+        </w:rPr>
         <w:t xml:space="preserve"> </w:t>
       </w:r>
       <w:r>
@@ -2366,7 +2376,17 @@
           <w:szCs w:val="16"/>
           <w:lang w:val="nb-NO"/>
         </w:rPr>
-        <w:t xml:space="preserve"> STOCKHOLM </w:t>
+        <w:t xml:space="preserve"> STOCKHOLM</w:t>
+      </w:r>
+      <w:proofErr w:type="gramEnd"/>
+      <w:r>
+        <w:rPr>
+          <w:color w:val="000000"/>
+          <w:sz w:val="16"/>
+          <w:szCs w:val="16"/>
+          <w:lang w:val="nb-NO"/>
+        </w:rPr>
+        <w:t xml:space="preserve"> </w:t>
       </w:r>
     </w:p>
     <w:p>
@@ -2504,9 +2524,8 @@
         <w:rPr>
           <w:sz w:val="22"/>
           <w:szCs w:val="22"/>
-          <w:lang w:val="nb-NO"/>
-        </w:rPr>
-        <w:instrText xml:space="preserve"> MERGEFIELD  "Digital signatur"  \* MERGEFORMAT </w:instrText>
+        </w:rPr>
+        <w:instrText xml:space="preserve"> MERGEFIELD  digsign  \* MERGEFORMAT </w:instrText>
       </w:r>
       <w:r>
         <w:rPr>
@@ -2520,9 +2539,8 @@
           <w:noProof/>
           <w:sz w:val="22"/>
           <w:szCs w:val="22"/>
-          <w:lang w:val="nb-NO"/>
-        </w:rPr>
-        <w:t>«Digital signatur»</w:t>
+        </w:rPr>
+        <w:t>«digsign»</w:t>
       </w:r>
       <w:r>
         <w:rPr>
@@ -2548,6 +2566,7 @@
           <w:iCs/>
           <w:sz w:val="22"/>
           <w:szCs w:val="22"/>
+          <w:lang w:val="nb-NO"/>
         </w:rPr>
         <w:fldChar w:fldCharType="begin"/>
       </w:r>
@@ -2559,7 +2578,7 @@
           <w:szCs w:val="22"/>
           <w:lang w:val="nb-NO"/>
         </w:rPr>
-        <w:instrText xml:space="preserve"> MERGEFIELD  "Digital signatur 2"  \* MERGEFORMAT </w:instrText>
+        <w:instrText xml:space="preserve"> MERGEFIELD  digsign2  \* MERGEFORMAT </w:instrText>
       </w:r>
       <w:r>
         <w:rPr>
@@ -2567,6 +2586,7 @@
           <w:iCs/>
           <w:sz w:val="22"/>
           <w:szCs w:val="22"/>
+          <w:lang w:val="nb-NO"/>
         </w:rPr>
         <w:fldChar w:fldCharType="separate"/>
       </w:r>
@@ -2579,7 +2599,7 @@
           <w:szCs w:val="22"/>
           <w:lang w:val="nb-NO"/>
         </w:rPr>
-        <w:t>«Digital signatur 2»</w:t>
+        <w:t>«digsign2»</w:t>
       </w:r>
       <w:r>
         <w:rPr>
@@ -2587,6 +2607,7 @@
           <w:iCs/>
           <w:sz w:val="22"/>
           <w:szCs w:val="22"/>
+          <w:lang w:val="nb-NO"/>
         </w:rPr>
         <w:fldChar w:fldCharType="end"/>
       </w:r>
@@ -2720,7 +2741,25 @@
           <w:sz w:val="16"/>
           <w:szCs w:val="16"/>
         </w:rPr>
-        <w:t>(beställarens uppgifter samt/alt besiktningsmannens anmärkningar)</w:t>
+        <w:t>(beställarens uppgifter samt/</w:t>
+      </w:r>
+      <w:proofErr w:type="gramStart"/>
+      <w:r>
+        <w:rPr>
+          <w:color w:val="60A730"/>
+          <w:sz w:val="16"/>
+          <w:szCs w:val="16"/>
+        </w:rPr>
+        <w:t>alt besiktningsmannens</w:t>
+      </w:r>
+      <w:proofErr w:type="gramEnd"/>
+      <w:r>
+        <w:rPr>
+          <w:color w:val="60A730"/>
+          <w:sz w:val="16"/>
+          <w:szCs w:val="16"/>
+        </w:rPr>
+        <w:t xml:space="preserve"> anmärkningar)</w:t>
       </w:r>
     </w:p>
     <w:p>
@@ -3335,7 +3374,25 @@
           <w:sz w:val="20"/>
           <w:szCs w:val="20"/>
         </w:rPr>
-        <w:t>Enligt SS-EN 1176-7, avsnitt 8.1.1, 8.2.3, 8.2.4, 8.2.5, 8.2.6, 8.2.7, 8.2.9</w:t>
+        <w:t xml:space="preserve">Enligt SS-EN </w:t>
+      </w:r>
+      <w:proofErr w:type="gramStart"/>
+      <w:r>
+        <w:rPr>
+          <w:i/>
+          <w:sz w:val="20"/>
+          <w:szCs w:val="20"/>
+        </w:rPr>
+        <w:t>1176-7</w:t>
+      </w:r>
+      <w:proofErr w:type="gramEnd"/>
+      <w:r>
+        <w:rPr>
+          <w:i/>
+          <w:sz w:val="20"/>
+          <w:szCs w:val="20"/>
+        </w:rPr>
+        <w:t>, avsnitt 8.1.1, 8.2.3, 8.2.4, 8.2.5, 8.2.6, 8.2.7, 8.2.9</w:t>
       </w:r>
     </w:p>
     <w:p>
@@ -5920,19 +5977,6 @@
 </file>
 
 <file path=customXml/item1.xml><?xml version="1.0" encoding="utf-8"?>
-<b:Sources xmlns:b="http://schemas.openxmlformats.org/officeDocument/2006/bibliography" xmlns="http://schemas.openxmlformats.org/officeDocument/2006/bibliography" SelectedStyle="\APA.XSL" StyleName="APA"/>
-</file>
-
-<file path=customXml/item2.xml><?xml version="1.0" encoding="utf-8"?>
-<?mso-contentType ?>
-<FormTemplates xmlns="http://schemas.microsoft.com/sharepoint/v3/contenttype/forms">
-  <Display>DocumentLibraryForm</Display>
-  <Edit>DocumentLibraryForm</Edit>
-  <New>DocumentLibraryForm</New>
-</FormTemplates>
-</file>
-
-<file path=customXml/item3.xml><?xml version="1.0" encoding="utf-8"?>
 <ct:contentTypeSchema xmlns:ct="http://schemas.microsoft.com/office/2006/metadata/contentType" xmlns:ma="http://schemas.microsoft.com/office/2006/metadata/properties/metaAttributes" ct:_="" ma:_="" ma:contentTypeName="dokument" ma:contentTypeID="0x0101002A5F4E321CB7D345BC7EBD08EF67C734" ma:contentTypeVersion="14" ma:contentTypeDescription="Skapa ett nytt dokument." ma:contentTypeScope="" ma:versionID="7050159a2a90a40e3e4e5d67d89c53d0">
   <xsd:schema xmlns:xsd="http://www.w3.org/2001/XMLSchema" xmlns:xs="http://www.w3.org/2001/XMLSchema" xmlns:p="http://schemas.microsoft.com/office/2006/metadata/properties" xmlns:ns2="9c3498dc-044d-40ec-8b72-9fb805053ff5" xmlns:ns3="3c40386b-d4fd-41b0-9b45-62c39e579634" targetNamespace="http://schemas.microsoft.com/office/2006/metadata/properties" ma:root="true" ma:fieldsID="c35c1289dd4e7b9cac5f407873065ec1" ns2:_="" ns3:_="">
     <xsd:import namespace="9c3498dc-044d-40ec-8b72-9fb805053ff5"/>
@@ -6163,6 +6207,19 @@
 </ct:contentTypeSchema>
 </file>
 
+<file path=customXml/item2.xml><?xml version="1.0" encoding="utf-8"?>
+<?mso-contentType ?>
+<FormTemplates xmlns="http://schemas.microsoft.com/sharepoint/v3/contenttype/forms">
+  <Display>DocumentLibraryForm</Display>
+  <Edit>DocumentLibraryForm</Edit>
+  <New>DocumentLibraryForm</New>
+</FormTemplates>
+</file>
+
+<file path=customXml/item3.xml><?xml version="1.0" encoding="utf-8"?>
+<b:Sources xmlns:b="http://schemas.openxmlformats.org/officeDocument/2006/bibliography" xmlns="http://schemas.openxmlformats.org/officeDocument/2006/bibliography" SelectedStyle="\APA.XSL" StyleName="APA"/>
+</file>
+
 <file path=customXml/item4.xml><?xml version="1.0" encoding="utf-8"?>
 <p:properties xmlns:p="http://schemas.microsoft.com/office/2006/metadata/properties" xmlns:xsi="http://www.w3.org/2001/XMLSchema-instance" xmlns:pc="http://schemas.microsoft.com/office/infopath/2007/PartnerControls">
   <documentManagement>
@@ -6175,22 +6232,6 @@
 </file>
 
 <file path=customXml/itemProps1.xml><?xml version="1.0" encoding="utf-8"?>
-<ds:datastoreItem xmlns:ds="http://schemas.openxmlformats.org/officeDocument/2006/customXml" ds:itemID="{8F28BA88-A88E-48B6-8A0B-6F0F38BA6FA8}">
-  <ds:schemaRefs>
-    <ds:schemaRef ds:uri="http://schemas.openxmlformats.org/officeDocument/2006/bibliography"/>
-  </ds:schemaRefs>
-</ds:datastoreItem>
-</file>
-
-<file path=customXml/itemProps2.xml><?xml version="1.0" encoding="utf-8"?>
-<ds:datastoreItem xmlns:ds="http://schemas.openxmlformats.org/officeDocument/2006/customXml" ds:itemID="{A2D644E3-EFBC-4552-8C24-EABEAD5A05B7}">
-  <ds:schemaRefs>
-    <ds:schemaRef ds:uri="http://schemas.microsoft.com/sharepoint/v3/contenttype/forms"/>
-  </ds:schemaRefs>
-</ds:datastoreItem>
-</file>
-
-<file path=customXml/itemProps3.xml><?xml version="1.0" encoding="utf-8"?>
 <ds:datastoreItem xmlns:ds="http://schemas.openxmlformats.org/officeDocument/2006/customXml" ds:itemID="{F24B58B8-FDC1-4747-BE30-233A9692FC7B}">
   <ds:schemaRefs>
     <ds:schemaRef ds:uri="http://schemas.microsoft.com/office/2006/metadata/contentType"/>
@@ -6209,6 +6250,22 @@
 </ds:datastoreItem>
 </file>
 
+<file path=customXml/itemProps2.xml><?xml version="1.0" encoding="utf-8"?>
+<ds:datastoreItem xmlns:ds="http://schemas.openxmlformats.org/officeDocument/2006/customXml" ds:itemID="{A2D644E3-EFBC-4552-8C24-EABEAD5A05B7}">
+  <ds:schemaRefs>
+    <ds:schemaRef ds:uri="http://schemas.microsoft.com/sharepoint/v3/contenttype/forms"/>
+  </ds:schemaRefs>
+</ds:datastoreItem>
+</file>
+
+<file path=customXml/itemProps3.xml><?xml version="1.0" encoding="utf-8"?>
+<ds:datastoreItem xmlns:ds="http://schemas.openxmlformats.org/officeDocument/2006/customXml" ds:itemID="{8F28BA88-A88E-48B6-8A0B-6F0F38BA6FA8}">
+  <ds:schemaRefs>
+    <ds:schemaRef ds:uri="http://schemas.openxmlformats.org/officeDocument/2006/bibliography"/>
+  </ds:schemaRefs>
+</ds:datastoreItem>
+</file>
+
 <file path=customXml/itemProps4.xml><?xml version="1.0" encoding="utf-8"?>
 <ds:datastoreItem xmlns:ds="http://schemas.openxmlformats.org/officeDocument/2006/customXml" ds:itemID="{FCECC9B1-A52C-4D87-9C83-05BDB91CB06E}">
   <ds:schemaRefs>
